--- a/Summary/Aliaksei Ivanou.docx
+++ b/Summary/Aliaksei Ivanou.docx
@@ -1,6 +1,6 @@
 
 <file path=word/document.xml><?xml version="1.0" encoding="utf-8"?>
-<w:document xmlns:wpc="http://schemas.microsoft.com/office/word/2010/wordprocessingCanvas" xmlns:cx="http://schemas.microsoft.com/office/drawing/2014/chartex" xmlns:cx1="http://schemas.microsoft.com/office/drawing/2015/9/8/chartex" xmlns:cx2="http://schemas.microsoft.com/office/drawing/2015/10/21/chartex" xmlns:cx3="http://schemas.microsoft.com/office/drawing/2016/5/9/chartex" xmlns:cx4="http://schemas.microsoft.com/office/drawing/2016/5/10/chartex" xmlns:cx5="http://schemas.microsoft.com/office/drawing/2016/5/11/chartex" xmlns:cx6="http://schemas.microsoft.com/office/drawing/2016/5/12/chartex" xmlns:cx7="http://schemas.microsoft.com/office/drawing/2016/5/13/chartex" xmlns:cx8="http://schemas.microsoft.com/office/drawing/2016/5/14/chartex" xmlns:mc="http://schemas.openxmlformats.org/markup-compatibility/2006" xmlns:aink="http://schemas.microsoft.com/office/drawing/2016/ink" xmlns:am3d="http://schemas.microsoft.com/office/drawing/2017/model3d" xmlns:o="urn:schemas-microsoft-com:office:office" xmlns:r="http://schemas.openxmlformats.org/officeDocument/2006/relationships" xmlns:m="http://schemas.openxmlformats.org/officeDocument/2006/math" xmlns:v="urn:schemas-microsoft-com:vml" xmlns:wp14="http://schemas.microsoft.com/office/word/2010/wordprocessingDrawing" xmlns:wp="http://schemas.openxmlformats.org/drawingml/2006/wordprocessingDrawing" xmlns:w10="urn:schemas-microsoft-com:office:word" xmlns:w="http://schemas.openxmlformats.org/wordprocessingml/2006/main" xmlns:w14="http://schemas.microsoft.com/office/word/2010/wordml" xmlns:w15="http://schemas.microsoft.com/office/word/2012/wordml" xmlns:w16cex="http://schemas.microsoft.com/office/word/2018/wordml/cex" xmlns:w16cid="http://schemas.microsoft.com/office/word/2016/wordml/cid" xmlns:w16="http://schemas.microsoft.com/office/word/2018/wordml" xmlns:w16se="http://schemas.microsoft.com/office/word/2015/wordml/symex" xmlns:wpg="http://schemas.microsoft.com/office/word/2010/wordprocessingGroup" xmlns:wpi="http://schemas.microsoft.com/office/word/2010/wordprocessingInk" xmlns:wne="http://schemas.microsoft.com/office/word/2006/wordml" xmlns:wps="http://schemas.microsoft.com/office/word/2010/wordprocessingShape" mc:Ignorable="w14 w15 w16se w16cid w16 w16cex wp14">
+<w:document xmlns:wpc="http://schemas.microsoft.com/office/word/2010/wordprocessingCanvas" xmlns:cx="http://schemas.microsoft.com/office/drawing/2014/chartex" xmlns:cx1="http://schemas.microsoft.com/office/drawing/2015/9/8/chartex" xmlns:cx2="http://schemas.microsoft.com/office/drawing/2015/10/21/chartex" xmlns:cx3="http://schemas.microsoft.com/office/drawing/2016/5/9/chartex" xmlns:cx4="http://schemas.microsoft.com/office/drawing/2016/5/10/chartex" xmlns:cx5="http://schemas.microsoft.com/office/drawing/2016/5/11/chartex" xmlns:cx6="http://schemas.microsoft.com/office/drawing/2016/5/12/chartex" xmlns:cx7="http://schemas.microsoft.com/office/drawing/2016/5/13/chartex" xmlns:cx8="http://schemas.microsoft.com/office/drawing/2016/5/14/chartex" xmlns:mc="http://schemas.openxmlformats.org/markup-compatibility/2006" xmlns:aink="http://schemas.microsoft.com/office/drawing/2016/ink" xmlns:am3d="http://schemas.microsoft.com/office/drawing/2017/model3d" xmlns:o="urn:schemas-microsoft-com:office:office" xmlns:r="http://schemas.openxmlformats.org/officeDocument/2006/relationships" xmlns:m="http://schemas.openxmlformats.org/officeDocument/2006/math" xmlns:v="urn:schemas-microsoft-com:vml" xmlns:wp14="http://schemas.microsoft.com/office/word/2010/wordprocessingDrawing" xmlns:wp="http://schemas.openxmlformats.org/drawingml/2006/wordprocessingDrawing" xmlns:w10="urn:schemas-microsoft-com:office:word" xmlns:w="http://schemas.openxmlformats.org/wordprocessingml/2006/main" xmlns:w14="http://schemas.microsoft.com/office/word/2010/wordml" xmlns:w15="http://schemas.microsoft.com/office/word/2012/wordml" xmlns:w16cid="http://schemas.microsoft.com/office/word/2016/wordml/cid" xmlns:w16se="http://schemas.microsoft.com/office/word/2015/wordml/symex" xmlns:wpg="http://schemas.microsoft.com/office/word/2010/wordprocessingGroup" xmlns:wpi="http://schemas.microsoft.com/office/word/2010/wordprocessingInk" xmlns:wne="http://schemas.microsoft.com/office/word/2006/wordml" xmlns:wps="http://schemas.microsoft.com/office/word/2010/wordprocessingShape" mc:Ignorable="w14 w15 w16se w16cid wp14">
   <w:body>
     <w:p>
       <w:pPr>
@@ -8,8 +8,8 @@
         <w:jc w:val="center"/>
         <w:rPr>
           <w:rFonts w:ascii="Roboto Light" w:hAnsi="Roboto Light"/>
-          <w:sz w:val="92"/>
-          <w:szCs w:val="92"/>
+          <w:sz w:val="70"/>
+          <w:szCs w:val="70"/>
           <w:lang w:val="en-US"/>
         </w:rPr>
       </w:pPr>
@@ -18,8 +18,8 @@
           <w:rFonts w:ascii="Roboto Light" w:hAnsi="Roboto Light"/>
           <w:b/>
           <w:bCs/>
-          <w:sz w:val="92"/>
-          <w:szCs w:val="92"/>
+          <w:sz w:val="70"/>
+          <w:szCs w:val="70"/>
           <w:lang w:val="en-US"/>
         </w:rPr>
         <w:t>Aliaksei</w:t>
@@ -27,8 +27,8 @@
       <w:r>
         <w:rPr>
           <w:rFonts w:ascii="Roboto Light" w:hAnsi="Roboto Light"/>
-          <w:sz w:val="92"/>
-          <w:szCs w:val="92"/>
+          <w:sz w:val="70"/>
+          <w:szCs w:val="70"/>
           <w:lang w:val="en-US"/>
         </w:rPr>
         <w:t xml:space="preserve"> </w:t>
@@ -37,8 +37,8 @@
         <w:rPr>
           <w:rFonts w:ascii="Roboto Light" w:hAnsi="Roboto Light"/>
           <w:b/>
-          <w:sz w:val="92"/>
-          <w:szCs w:val="92"/>
+          <w:sz w:val="70"/>
+          <w:szCs w:val="70"/>
           <w:lang w:val="en-US"/>
         </w:rPr>
         <w:t>Ivanou</w:t>
@@ -64,7 +64,7 @@
       </w:tblGrid>
       <w:tr>
         <w:trPr>
-          <w:trHeight w:val="1162"/>
+          <w:trHeight w:val="401"/>
           <w:jc w:val="center"/>
         </w:trPr>
         <w:tc>
@@ -75,73 +75,58 @@
           <w:p>
             <w:pPr>
               <w:pStyle w:val="SummaryMain"/>
-              <w:rPr>
-                <w:caps/>
-                <w:sz w:val="24"/>
-                <w:szCs w:val="24"/>
-              </w:rPr>
             </w:pPr>
             <w:hyperlink r:id="rId8" w:history="1">
               <w:r>
-                <w:rPr>
-                  <w:sz w:val="24"/>
-                  <w:szCs w:val="24"/>
-                </w:rPr>
-                <w:t>Fb.co/aliaksei.ivanou.by</w:t>
+                <w:t>aliaksei.ivanou.by@icloud.com</w:t>
               </w:r>
             </w:hyperlink>
           </w:p>
           <w:p>
             <w:pPr>
               <w:pStyle w:val="SummaryMain"/>
-              <w:rPr>
-                <w:caps/>
-                <w:sz w:val="24"/>
-                <w:szCs w:val="24"/>
-              </w:rPr>
+            </w:pPr>
+            <w:r>
+              <w:t>+375 29 559 85 56</w:t>
+            </w:r>
+          </w:p>
+          <w:p>
+            <w:pPr>
+              <w:pStyle w:val="SummaryMain"/>
+            </w:pPr>
+            <w:r>
+              <w:t>Skype aliaksei.ivanou</w:t>
+            </w:r>
+          </w:p>
+          <w:p>
+            <w:pPr>
+              <w:pStyle w:val="SummaryMain"/>
             </w:pPr>
             <w:hyperlink r:id="rId9" w:history="1">
               <w:r>
-                <w:rPr>
-                  <w:rStyle w:val="a3"/>
-                  <w:sz w:val="24"/>
-                  <w:szCs w:val="24"/>
-                </w:rPr>
-                <w:t>aliaksei.ivanou.by@gmail.com</w:t>
+                <w:t>F</w:t>
+              </w:r>
+              <w:r>
+                <w:t>acebook</w:t>
               </w:r>
             </w:hyperlink>
-          </w:p>
-          <w:p>
-            <w:pPr>
-              <w:pStyle w:val="SummaryMain"/>
-              <w:rPr>
-                <w:caps/>
-                <w:sz w:val="24"/>
-                <w:szCs w:val="24"/>
-              </w:rPr>
-            </w:pPr>
-            <w:r>
-              <w:rPr>
-                <w:sz w:val="24"/>
-                <w:szCs w:val="24"/>
-              </w:rPr>
-              <w:t>+375 29 559 85 56</w:t>
-            </w:r>
-          </w:p>
-          <w:p>
-            <w:pPr>
-              <w:pStyle w:val="SummaryMain"/>
-              <w:rPr>
-                <w:caps/>
-              </w:rPr>
-            </w:pPr>
-            <w:r>
-              <w:rPr>
-                <w:sz w:val="24"/>
-                <w:szCs w:val="24"/>
-              </w:rPr>
-              <w:t>Skype aliaksei.ivanou</w:t>
-            </w:r>
+            <w:r>
+              <w:t xml:space="preserve"> | </w:t>
+            </w:r>
+            <w:hyperlink r:id="rId10" w:history="1">
+              <w:r>
+                <w:t>LinkedIn</w:t>
+              </w:r>
+            </w:hyperlink>
+            <w:r>
+              <w:t xml:space="preserve"> | </w:t>
+            </w:r>
+            <w:hyperlink r:id="rId11" w:history="1">
+              <w:r>
+                <w:t>GitHub</w:t>
+              </w:r>
+            </w:hyperlink>
+            <w:hyperlink r:id="rId12" w:history="1"/>
           </w:p>
         </w:tc>
         <w:tc>
@@ -152,16 +137,8 @@
           <w:p>
             <w:pPr>
               <w:pStyle w:val="SummaryMain"/>
-              <w:rPr>
-                <w:sz w:val="24"/>
-                <w:szCs w:val="24"/>
-              </w:rPr>
-            </w:pPr>
-            <w:r>
-              <w:rPr>
-                <w:sz w:val="24"/>
-                <w:szCs w:val="24"/>
-              </w:rPr>
+            </w:pPr>
+            <w:r>
               <w:t>Current residence: Belarus, Minsk</w:t>
             </w:r>
           </w:p>
@@ -170,24 +147,12 @@
               <w:pStyle w:val="SummaryMain"/>
             </w:pPr>
             <w:r>
-              <w:rPr>
-                <w:sz w:val="24"/>
-                <w:szCs w:val="24"/>
-              </w:rPr>
               <w:t>Citizenship</w:t>
             </w:r>
             <w:r>
-              <w:rPr>
-                <w:sz w:val="24"/>
-                <w:szCs w:val="24"/>
-              </w:rPr>
               <w:t xml:space="preserve">: </w:t>
             </w:r>
             <w:r>
-              <w:rPr>
-                <w:sz w:val="24"/>
-                <w:szCs w:val="24"/>
-              </w:rPr>
               <w:t>Belarus</w:t>
             </w:r>
           </w:p>
@@ -226,33 +191,15 @@
       </w:tblPr>
       <w:tblGrid>
         <w:gridCol w:w="5264"/>
-        <w:gridCol w:w="523"/>
-        <w:gridCol w:w="5432"/>
+        <w:gridCol w:w="5955"/>
       </w:tblGrid>
       <w:tr>
         <w:trPr>
-          <w:trHeight w:val="356"/>
+          <w:trHeight w:val="65"/>
         </w:trPr>
         <w:tc>
           <w:tcPr>
-            <w:tcW w:w="5264" w:type="dxa"/>
-            <w:tcBorders>
-              <w:top w:val="single" w:sz="2" w:space="0" w:color="auto"/>
-              <w:bottom w:val="single" w:sz="2" w:space="0" w:color="auto"/>
-            </w:tcBorders>
-          </w:tcPr>
-          <w:p>
-            <w:pPr>
-              <w:pStyle w:val="SummaryMain"/>
-            </w:pPr>
-            <w:r>
-              <w:t>EDUCATION</w:t>
-            </w:r>
-          </w:p>
-        </w:tc>
-        <w:tc>
-          <w:tcPr>
-            <w:tcW w:w="5955" w:type="dxa"/>
+            <w:tcW w:w="11219" w:type="dxa"/>
             <w:gridSpan w:val="2"/>
             <w:tcBorders>
               <w:top w:val="single" w:sz="2" w:space="0" w:color="auto"/>
@@ -271,401 +218,11 @@
       </w:tr>
       <w:tr>
         <w:trPr>
-          <w:trHeight w:val="1369"/>
+          <w:trHeight w:val="65"/>
         </w:trPr>
         <w:tc>
           <w:tcPr>
-            <w:tcW w:w="5264" w:type="dxa"/>
-            <w:vMerge w:val="restart"/>
-            <w:tcBorders>
-              <w:top w:val="single" w:sz="2" w:space="0" w:color="auto"/>
-            </w:tcBorders>
-          </w:tcPr>
-          <w:p>
-            <w:pPr>
-              <w:pStyle w:val="SummaryName1"/>
-            </w:pPr>
-            <w:r>
-              <w:t>Belarusian State University</w:t>
-            </w:r>
-          </w:p>
-          <w:p>
-            <w:pPr>
-              <w:pStyle w:val="SummaryName2"/>
-              <w:spacing w:line="288" w:lineRule="auto"/>
-            </w:pPr>
-            <w:r>
-              <w:t xml:space="preserve">BS in </w:t>
-            </w:r>
-            <w:proofErr w:type="spellStart"/>
-            <w:r>
-              <w:t>Radiophysics</w:t>
-            </w:r>
-            <w:proofErr w:type="spellEnd"/>
-            <w:r>
-              <w:t>, Satellite information systems and technology</w:t>
-            </w:r>
-          </w:p>
-          <w:p>
-            <w:pPr>
-              <w:pStyle w:val="SummaryName3"/>
-            </w:pPr>
-            <w:r>
-              <w:t>Average</w:t>
-            </w:r>
-            <w:r>
-              <w:t xml:space="preserve"> </w:t>
-            </w:r>
-            <w:proofErr w:type="gramStart"/>
-            <w:r>
-              <w:t>GPA</w:t>
-            </w:r>
-            <w:r>
-              <w:t xml:space="preserve"> </w:t>
-            </w:r>
-            <w:r>
-              <w:t>:</w:t>
-            </w:r>
-            <w:proofErr w:type="gramEnd"/>
-            <w:r>
-              <w:t xml:space="preserve"> </w:t>
-            </w:r>
-            <w:r>
-              <w:t xml:space="preserve">6.61 / </w:t>
-            </w:r>
-            <w:r>
-              <w:t>10.0</w:t>
-            </w:r>
-          </w:p>
-          <w:p>
-            <w:pPr>
-              <w:pStyle w:val="SummaryName3"/>
-            </w:pPr>
-            <w:r>
-              <w:t xml:space="preserve">September 2007 </w:t>
-            </w:r>
-            <w:r>
-              <w:t>–</w:t>
-            </w:r>
-            <w:r>
-              <w:t xml:space="preserve"> </w:t>
-            </w:r>
-            <w:r>
-              <w:t>July 2012</w:t>
-            </w:r>
-            <w:r>
-              <w:t xml:space="preserve"> </w:t>
-            </w:r>
-            <w:r>
-              <w:t xml:space="preserve">| </w:t>
-            </w:r>
-            <w:r>
-              <w:t>Minsk, Belarus</w:t>
-            </w:r>
-          </w:p>
-          <w:p>
-            <w:pPr>
-              <w:pStyle w:val="SummaryName1"/>
-            </w:pPr>
-            <w:r>
-              <w:t>Samara State Aerospace University</w:t>
-            </w:r>
-          </w:p>
-          <w:p>
-            <w:pPr>
-              <w:pStyle w:val="SummaryName2"/>
-              <w:spacing w:line="288" w:lineRule="auto"/>
-            </w:pPr>
-            <w:r>
-              <w:t>Summer Space School</w:t>
-            </w:r>
-          </w:p>
-          <w:p>
-            <w:pPr>
-              <w:pStyle w:val="SummaryName3"/>
-            </w:pPr>
-            <w:r>
-              <w:t xml:space="preserve">3.5 ECTS | August 2011 | </w:t>
-            </w:r>
-            <w:r>
-              <w:t>Samara, Russia</w:t>
-            </w:r>
-          </w:p>
-          <w:p>
-            <w:pPr>
-              <w:pStyle w:val="SummaryName3"/>
-            </w:pPr>
-            <w:r>
-              <w:t xml:space="preserve">3.5 ECTS | </w:t>
-            </w:r>
-            <w:r>
-              <w:t xml:space="preserve">August </w:t>
-            </w:r>
-            <w:r>
-              <w:t xml:space="preserve">2013 | </w:t>
-            </w:r>
-            <w:r>
-              <w:t>Samara, Russia</w:t>
-            </w:r>
-          </w:p>
-          <w:p>
-            <w:pPr>
-              <w:pStyle w:val="SummaryName1"/>
-            </w:pPr>
-            <w:r>
-              <w:t xml:space="preserve">Moscow State </w:t>
-            </w:r>
-            <w:r>
-              <w:t>University</w:t>
-            </w:r>
-          </w:p>
-          <w:p>
-            <w:pPr>
-              <w:pStyle w:val="SummaryName2"/>
-              <w:spacing w:line="288" w:lineRule="auto"/>
-            </w:pPr>
-            <w:r>
-              <w:t>Youth Scientific School</w:t>
-            </w:r>
-          </w:p>
-          <w:p>
-            <w:pPr>
-              <w:pStyle w:val="SummaryName3"/>
-            </w:pPr>
-            <w:r>
-              <w:t>October 2009</w:t>
-            </w:r>
-            <w:r>
-              <w:t xml:space="preserve"> </w:t>
-            </w:r>
-            <w:r>
-              <w:t xml:space="preserve">| </w:t>
-            </w:r>
-            <w:r>
-              <w:t>Kostroma, Russia</w:t>
-            </w:r>
-          </w:p>
-          <w:p>
-            <w:pPr>
-              <w:pStyle w:val="SummaryName2"/>
-              <w:spacing w:line="288" w:lineRule="auto"/>
-            </w:pPr>
-            <w:r>
-              <w:t>Short practice</w:t>
-            </w:r>
-          </w:p>
-          <w:p>
-            <w:pPr>
-              <w:pStyle w:val="SummaryName3"/>
-            </w:pPr>
-            <w:r>
-              <w:t xml:space="preserve">November 2009 </w:t>
-            </w:r>
-            <w:r>
-              <w:t>–</w:t>
-            </w:r>
-            <w:r>
-              <w:t xml:space="preserve"> December 2009 | </w:t>
-            </w:r>
-            <w:r>
-              <w:t>Moscow, Russia</w:t>
-            </w:r>
-          </w:p>
-          <w:p>
-            <w:pPr>
-              <w:pStyle w:val="SummaryName2"/>
-              <w:spacing w:line="288" w:lineRule="auto"/>
-            </w:pPr>
-            <w:r>
-              <w:t>Youth conference with elements of scientific school</w:t>
-            </w:r>
-          </w:p>
-          <w:p>
-            <w:pPr>
-              <w:pStyle w:val="SummaryName3"/>
-            </w:pPr>
-            <w:r>
-              <w:t xml:space="preserve">March 2011 </w:t>
-            </w:r>
-            <w:r>
-              <w:t>–</w:t>
-            </w:r>
-            <w:r>
-              <w:t xml:space="preserve"> April 2011 | </w:t>
-            </w:r>
-            <w:r>
-              <w:t>Moscow, Russia</w:t>
-            </w:r>
-          </w:p>
-        </w:tc>
-        <w:tc>
-          <w:tcPr>
-            <w:tcW w:w="5955" w:type="dxa"/>
-            <w:gridSpan w:val="2"/>
-            <w:tcBorders>
-              <w:top w:val="single" w:sz="2" w:space="0" w:color="auto"/>
-              <w:bottom w:val="single" w:sz="2" w:space="0" w:color="auto"/>
-            </w:tcBorders>
-            <w:vAlign w:val="center"/>
-          </w:tcPr>
-          <w:p>
-            <w:pPr>
-              <w:pStyle w:val="SummaryName2"/>
-              <w:jc w:val="center"/>
-              <w:rPr>
-                <w:sz w:val="18"/>
-              </w:rPr>
-            </w:pPr>
-            <w:r>
-              <w:rPr>
-                <w:sz w:val="18"/>
-              </w:rPr>
-              <w:t>MATLAB •</w:t>
-            </w:r>
-            <w:r>
-              <w:rPr>
-                <w:sz w:val="18"/>
-              </w:rPr>
-              <w:t xml:space="preserve"> C/C++</w:t>
-            </w:r>
-            <w:r>
-              <w:rPr>
-                <w:sz w:val="18"/>
-              </w:rPr>
-              <w:t xml:space="preserve"> •</w:t>
-            </w:r>
-            <w:r>
-              <w:rPr>
-                <w:sz w:val="18"/>
-              </w:rPr>
-              <w:t xml:space="preserve"> </w:t>
-            </w:r>
-            <w:r>
-              <w:rPr>
-                <w:sz w:val="18"/>
-              </w:rPr>
-              <w:t>LaTeX •</w:t>
-            </w:r>
-            <w:r>
-              <w:rPr>
-                <w:sz w:val="18"/>
-              </w:rPr>
-              <w:t xml:space="preserve"> Ruby</w:t>
-            </w:r>
-            <w:r>
-              <w:rPr>
-                <w:sz w:val="18"/>
-              </w:rPr>
-              <w:t xml:space="preserve"> •</w:t>
-            </w:r>
-            <w:r>
-              <w:rPr>
-                <w:sz w:val="18"/>
-              </w:rPr>
-              <w:t xml:space="preserve"> JAVA</w:t>
-            </w:r>
-            <w:r>
-              <w:rPr>
-                <w:sz w:val="18"/>
-              </w:rPr>
-              <w:t xml:space="preserve"> •</w:t>
-            </w:r>
-            <w:r>
-              <w:rPr>
-                <w:sz w:val="18"/>
-              </w:rPr>
-              <w:t xml:space="preserve"> LabVIEW</w:t>
-            </w:r>
-          </w:p>
-          <w:p>
-            <w:pPr>
-              <w:pStyle w:val="SummaryName2"/>
-              <w:jc w:val="center"/>
-              <w:rPr>
-                <w:sz w:val="18"/>
-              </w:rPr>
-            </w:pPr>
-            <w:r>
-              <w:rPr>
-                <w:sz w:val="18"/>
-              </w:rPr>
-              <w:t>System Tool Kit</w:t>
-            </w:r>
-          </w:p>
-          <w:p>
-            <w:pPr>
-              <w:pStyle w:val="SummaryName2"/>
-              <w:jc w:val="center"/>
-            </w:pPr>
-            <w:r>
-              <w:rPr>
-                <w:sz w:val="18"/>
-              </w:rPr>
-              <w:t xml:space="preserve">Digital Signal Processing </w:t>
-            </w:r>
-            <w:r>
-              <w:rPr>
-                <w:sz w:val="18"/>
-              </w:rPr>
-              <w:t>•</w:t>
-            </w:r>
-            <w:r>
-              <w:rPr>
-                <w:sz w:val="18"/>
-              </w:rPr>
-              <w:t xml:space="preserve"> Remote Sensing</w:t>
-            </w:r>
-            <w:r>
-              <w:rPr>
-                <w:sz w:val="18"/>
-              </w:rPr>
-              <w:t xml:space="preserve"> •</w:t>
-            </w:r>
-            <w:r>
-              <w:rPr>
-                <w:sz w:val="18"/>
-              </w:rPr>
-              <w:t xml:space="preserve"> </w:t>
-            </w:r>
-            <w:r>
-              <w:rPr>
-                <w:sz w:val="18"/>
-              </w:rPr>
-              <w:t>Satellites</w:t>
-            </w:r>
-            <w:r>
-              <w:rPr>
-                <w:sz w:val="18"/>
-              </w:rPr>
-              <w:t xml:space="preserve"> •</w:t>
-            </w:r>
-            <w:r>
-              <w:rPr>
-                <w:sz w:val="18"/>
-              </w:rPr>
-              <w:t xml:space="preserve"> UAV</w:t>
-            </w:r>
-          </w:p>
-        </w:tc>
-      </w:tr>
-      <w:tr>
-        <w:trPr>
-          <w:trHeight w:val="356"/>
-        </w:trPr>
-        <w:tc>
-          <w:tcPr>
-            <w:tcW w:w="5264" w:type="dxa"/>
-            <w:vMerge/>
-          </w:tcPr>
-          <w:p>
-            <w:pPr>
-              <w:pStyle w:val="SummaryMain"/>
-            </w:pPr>
-          </w:p>
-        </w:tc>
-        <w:tc>
-          <w:tcPr>
-            <w:tcW w:w="5955" w:type="dxa"/>
+            <w:tcW w:w="11219" w:type="dxa"/>
             <w:gridSpan w:val="2"/>
             <w:tcBorders>
               <w:top w:val="single" w:sz="2" w:space="0" w:color="auto"/>
@@ -674,355 +231,156 @@
           </w:tcPr>
           <w:p>
             <w:pPr>
-              <w:pStyle w:val="SummaryMain"/>
-            </w:pPr>
-            <w:r>
-              <w:t>LINKS</w:t>
-            </w:r>
-          </w:p>
-        </w:tc>
-      </w:tr>
-      <w:tr>
-        <w:trPr>
-          <w:trHeight w:val="445"/>
-        </w:trPr>
-        <w:tc>
-          <w:tcPr>
-            <w:tcW w:w="5264" w:type="dxa"/>
-            <w:vMerge/>
-          </w:tcPr>
-          <w:p>
-            <w:pPr>
-              <w:pStyle w:val="SummaryMain"/>
-            </w:pPr>
-          </w:p>
-        </w:tc>
-        <w:tc>
-          <w:tcPr>
-            <w:tcW w:w="523" w:type="dxa"/>
-            <w:tcBorders>
-              <w:top w:val="single" w:sz="2" w:space="0" w:color="auto"/>
-            </w:tcBorders>
-          </w:tcPr>
-          <w:p>
-            <w:pPr>
-              <w:pStyle w:val="SummaryMain"/>
-            </w:pPr>
-            <w:r>
-              <w:drawing>
-                <wp:inline distT="0" distB="0" distL="0" distR="0" wp14:anchorId="77EC2620" wp14:editId="397F7F61">
-                  <wp:extent cx="182880" cy="182880"/>
-                  <wp:effectExtent l="0" t="0" r="7620" b="7620"/>
-                  <wp:docPr id="13" name="Рисунок 13">
-                    <a:hlinkClick xmlns:a="http://schemas.openxmlformats.org/drawingml/2006/main" r:id="rId8"/>
-                  </wp:docPr>
-                  <wp:cNvGraphicFramePr>
-                    <a:graphicFrameLocks xmlns:a="http://schemas.openxmlformats.org/drawingml/2006/main" noChangeAspect="1"/>
-                  </wp:cNvGraphicFramePr>
-                  <a:graphic xmlns:a="http://schemas.openxmlformats.org/drawingml/2006/main">
-                    <a:graphicData uri="http://schemas.openxmlformats.org/drawingml/2006/picture">
-                      <pic:pic xmlns:pic="http://schemas.openxmlformats.org/drawingml/2006/picture">
-                        <pic:nvPicPr>
-                          <pic:cNvPr id="0" name="Picture 1" descr="C:\Users\Alex\Downloads\Facebook_logo_36x36.svg.png"/>
-                          <pic:cNvPicPr>
-                            <a:picLocks noChangeAspect="1" noChangeArrowheads="1"/>
-                          </pic:cNvPicPr>
-                        </pic:nvPicPr>
-                        <pic:blipFill>
-                          <a:blip r:embed="rId10" cstate="print">
-                            <a:extLst>
-                              <a:ext uri="{28A0092B-C50C-407E-A947-70E740481C1C}">
-                                <a14:useLocalDpi xmlns:a14="http://schemas.microsoft.com/office/drawing/2010/main" val="0"/>
-                              </a:ext>
-                            </a:extLst>
-                          </a:blip>
-                          <a:stretch>
-                            <a:fillRect/>
-                          </a:stretch>
-                        </pic:blipFill>
-                        <pic:spPr bwMode="auto">
-                          <a:xfrm>
-                            <a:off x="0" y="0"/>
-                            <a:ext cx="182880" cy="182880"/>
-                          </a:xfrm>
-                          <a:prstGeom prst="rect">
-                            <a:avLst/>
-                          </a:prstGeom>
-                          <a:noFill/>
-                          <a:ln>
-                            <a:noFill/>
-                          </a:ln>
-                        </pic:spPr>
-                      </pic:pic>
-                    </a:graphicData>
-                  </a:graphic>
-                </wp:inline>
-              </w:drawing>
-            </w:r>
-          </w:p>
-        </w:tc>
-        <w:tc>
-          <w:tcPr>
-            <w:tcW w:w="5431" w:type="dxa"/>
-            <w:tcBorders>
-              <w:top w:val="single" w:sz="2" w:space="0" w:color="auto"/>
-            </w:tcBorders>
-            <w:vAlign w:val="center"/>
-          </w:tcPr>
-          <w:p>
-            <w:pPr>
-              <w:pStyle w:val="SummaryMain"/>
-              <w:rPr>
-                <w:caps/>
-              </w:rPr>
-            </w:pPr>
-            <w:hyperlink r:id="rId11" w:history="1">
-              <w:r>
-                <w:rPr>
-                  <w:rStyle w:val="a3"/>
-                  <w:color w:val="0070C0"/>
-                  <w:sz w:val="16"/>
-                  <w:szCs w:val="16"/>
-                </w:rPr>
-                <w:t>https://www.facebook.com/aliaksei.ivanou.by</w:t>
-              </w:r>
-            </w:hyperlink>
-          </w:p>
-        </w:tc>
-      </w:tr>
-      <w:tr>
-        <w:trPr>
-          <w:trHeight w:val="343"/>
-        </w:trPr>
-        <w:tc>
-          <w:tcPr>
-            <w:tcW w:w="5264" w:type="dxa"/>
-            <w:vMerge/>
-          </w:tcPr>
-          <w:p>
-            <w:pPr>
-              <w:pStyle w:val="SummaryMain"/>
-            </w:pPr>
-          </w:p>
-        </w:tc>
-        <w:tc>
-          <w:tcPr>
-            <w:tcW w:w="523" w:type="dxa"/>
-          </w:tcPr>
-          <w:p>
-            <w:pPr>
-              <w:pStyle w:val="SummaryMain"/>
-            </w:pPr>
-            <w:r>
-              <w:drawing>
-                <wp:inline distT="0" distB="0" distL="0" distR="0" wp14:anchorId="2FE71919" wp14:editId="4FBA97AB">
-                  <wp:extent cx="182880" cy="182880"/>
-                  <wp:effectExtent l="0" t="0" r="7620" b="7620"/>
-                  <wp:docPr id="14" name="Рисунок 14">
-                    <a:hlinkClick xmlns:a="http://schemas.openxmlformats.org/drawingml/2006/main" r:id="rId12"/>
-                  </wp:docPr>
-                  <wp:cNvGraphicFramePr>
-                    <a:graphicFrameLocks xmlns:a="http://schemas.openxmlformats.org/drawingml/2006/main" noChangeAspect="1"/>
-                  </wp:cNvGraphicFramePr>
-                  <a:graphic xmlns:a="http://schemas.openxmlformats.org/drawingml/2006/main">
-                    <a:graphicData uri="http://schemas.openxmlformats.org/drawingml/2006/picture">
-                      <pic:pic xmlns:pic="http://schemas.openxmlformats.org/drawingml/2006/picture">
-                        <pic:nvPicPr>
-                          <pic:cNvPr id="0" name="Picture 4" descr="C:\Users\Alex\Downloads\6379da5ff04a1ffe1f95f5b4575059621c319762_original.png"/>
-                          <pic:cNvPicPr>
-                            <a:picLocks noChangeAspect="1" noChangeArrowheads="1"/>
-                          </pic:cNvPicPr>
-                        </pic:nvPicPr>
-                        <pic:blipFill>
-                          <a:blip r:embed="rId13" cstate="print">
-                            <a:extLst>
-                              <a:ext uri="{28A0092B-C50C-407E-A947-70E740481C1C}">
-                                <a14:useLocalDpi xmlns:a14="http://schemas.microsoft.com/office/drawing/2010/main" val="0"/>
-                              </a:ext>
-                            </a:extLst>
-                          </a:blip>
-                          <a:stretch>
-                            <a:fillRect/>
-                          </a:stretch>
-                        </pic:blipFill>
-                        <pic:spPr bwMode="auto">
-                          <a:xfrm>
-                            <a:off x="0" y="0"/>
-                            <a:ext cx="182880" cy="182880"/>
-                          </a:xfrm>
-                          <a:prstGeom prst="rect">
-                            <a:avLst/>
-                          </a:prstGeom>
-                          <a:noFill/>
-                          <a:ln>
-                            <a:noFill/>
-                          </a:ln>
-                        </pic:spPr>
-                      </pic:pic>
-                    </a:graphicData>
-                  </a:graphic>
-                </wp:inline>
-              </w:drawing>
-            </w:r>
-          </w:p>
-        </w:tc>
-        <w:tc>
-          <w:tcPr>
-            <w:tcW w:w="5431" w:type="dxa"/>
-            <w:vAlign w:val="center"/>
-          </w:tcPr>
-          <w:p>
-            <w:pPr>
-              <w:pStyle w:val="SummaryMain"/>
-              <w:rPr>
-                <w:caps/>
-              </w:rPr>
-            </w:pPr>
-            <w:hyperlink r:id="rId14" w:history="1">
-              <w:r>
-                <w:rPr>
-                  <w:rStyle w:val="a3"/>
-                  <w:color w:val="0070C0"/>
-                  <w:sz w:val="16"/>
-                  <w:szCs w:val="16"/>
-                </w:rPr>
-                <w:t>https://www.linkedin.com/in/aliaksei-ivanou-by</w:t>
-              </w:r>
-            </w:hyperlink>
-          </w:p>
-        </w:tc>
-      </w:tr>
-      <w:tr>
-        <w:trPr>
-          <w:trHeight w:val="356"/>
-        </w:trPr>
-        <w:tc>
-          <w:tcPr>
-            <w:tcW w:w="5264" w:type="dxa"/>
-            <w:vMerge/>
-          </w:tcPr>
-          <w:p>
-            <w:pPr>
-              <w:pStyle w:val="SummaryMain"/>
-            </w:pPr>
-          </w:p>
-        </w:tc>
-        <w:tc>
-          <w:tcPr>
-            <w:tcW w:w="523" w:type="dxa"/>
-          </w:tcPr>
-          <w:p>
-            <w:pPr>
-              <w:pStyle w:val="SummaryMain"/>
-            </w:pPr>
-            <w:r>
-              <w:drawing>
-                <wp:inline distT="0" distB="0" distL="0" distR="0" wp14:anchorId="52ADF4FD" wp14:editId="769C63C6">
-                  <wp:extent cx="182880" cy="182880"/>
-                  <wp:effectExtent l="0" t="0" r="7620" b="7620"/>
-                  <wp:docPr id="15" name="Рисунок 15">
-                    <a:hlinkClick xmlns:a="http://schemas.openxmlformats.org/drawingml/2006/main" r:id="rId15"/>
-                  </wp:docPr>
-                  <wp:cNvGraphicFramePr>
-                    <a:graphicFrameLocks xmlns:a="http://schemas.openxmlformats.org/drawingml/2006/main" noChangeAspect="1"/>
-                  </wp:cNvGraphicFramePr>
-                  <a:graphic xmlns:a="http://schemas.openxmlformats.org/drawingml/2006/main">
-                    <a:graphicData uri="http://schemas.openxmlformats.org/drawingml/2006/picture">
-                      <pic:pic xmlns:pic="http://schemas.openxmlformats.org/drawingml/2006/picture">
-                        <pic:nvPicPr>
-                          <pic:cNvPr id="0" name="Picture 6" descr="C:\Users\Alex\Downloads\github-icon.png"/>
-                          <pic:cNvPicPr>
-                            <a:picLocks noChangeAspect="1" noChangeArrowheads="1"/>
-                          </pic:cNvPicPr>
-                        </pic:nvPicPr>
-                        <pic:blipFill>
-                          <a:blip r:embed="rId16" cstate="print">
-                            <a:extLst>
-                              <a:ext uri="{28A0092B-C50C-407E-A947-70E740481C1C}">
-                                <a14:useLocalDpi xmlns:a14="http://schemas.microsoft.com/office/drawing/2010/main" val="0"/>
-                              </a:ext>
-                            </a:extLst>
-                          </a:blip>
-                          <a:stretch>
-                            <a:fillRect/>
-                          </a:stretch>
-                        </pic:blipFill>
-                        <pic:spPr bwMode="auto">
-                          <a:xfrm>
-                            <a:off x="0" y="0"/>
-                            <a:ext cx="182880" cy="182880"/>
-                          </a:xfrm>
-                          <a:prstGeom prst="rect">
-                            <a:avLst/>
-                          </a:prstGeom>
-                          <a:noFill/>
-                          <a:ln>
-                            <a:noFill/>
-                          </a:ln>
-                        </pic:spPr>
-                      </pic:pic>
-                    </a:graphicData>
-                  </a:graphic>
-                </wp:inline>
-              </w:drawing>
-            </w:r>
-          </w:p>
-        </w:tc>
-        <w:tc>
-          <w:tcPr>
-            <w:tcW w:w="5431" w:type="dxa"/>
-            <w:vAlign w:val="center"/>
-          </w:tcPr>
-          <w:p>
-            <w:pPr>
-              <w:pStyle w:val="SummaryMain"/>
-              <w:rPr>
-                <w:caps/>
-              </w:rPr>
-            </w:pPr>
-            <w:hyperlink r:id="rId17" w:history="1">
-              <w:r>
-                <w:rPr>
-                  <w:rStyle w:val="a3"/>
-                  <w:color w:val="0070C0"/>
-                  <w:sz w:val="16"/>
-                  <w:szCs w:val="16"/>
-                </w:rPr>
-                <w:t>https://github.com/qwerchenok</w:t>
-              </w:r>
-            </w:hyperlink>
-          </w:p>
-        </w:tc>
-      </w:tr>
-      <w:tr>
-        <w:trPr>
-          <w:trHeight w:val="660"/>
-        </w:trPr>
-        <w:tc>
-          <w:tcPr>
-            <w:tcW w:w="5264" w:type="dxa"/>
-            <w:vMerge/>
-            <w:tcBorders>
-              <w:bottom w:val="single" w:sz="2" w:space="0" w:color="auto"/>
-            </w:tcBorders>
-          </w:tcPr>
-          <w:p>
-            <w:pPr>
-              <w:pStyle w:val="SummaryMain"/>
-            </w:pPr>
-          </w:p>
-        </w:tc>
-        <w:tc>
-          <w:tcPr>
-            <w:tcW w:w="5955" w:type="dxa"/>
-            <w:gridSpan w:val="2"/>
-            <w:tcBorders>
-              <w:bottom w:val="single" w:sz="2" w:space="0" w:color="auto"/>
-            </w:tcBorders>
-          </w:tcPr>
-          <w:p>
-            <w:pPr>
-              <w:pStyle w:val="SummaryMain"/>
+              <w:jc w:val="center"/>
+              <w:rPr>
+                <w:rFonts w:ascii="Roboto Thin" w:hAnsi="Roboto Thin"/>
+                <w:sz w:val="20"/>
+                <w:szCs w:val="20"/>
+              </w:rPr>
+            </w:pPr>
+          </w:p>
+          <w:p>
+            <w:pPr>
+              <w:jc w:val="center"/>
+              <w:rPr>
+                <w:rFonts w:ascii="Roboto Thin" w:hAnsi="Roboto Thin"/>
+                <w:b/>
+                <w:sz w:val="20"/>
+                <w:szCs w:val="20"/>
+                <w:lang w:val="en-US"/>
+              </w:rPr>
+            </w:pPr>
+            <w:r>
+              <w:rPr>
+                <w:rFonts w:ascii="Roboto Thin" w:hAnsi="Roboto Thin"/>
+                <w:b/>
+                <w:sz w:val="20"/>
+                <w:szCs w:val="20"/>
+                <w:lang w:val="en-US"/>
+              </w:rPr>
+              <w:t>MATLAB • C/C++ • LaTeX • Ruby • JAVA • LabVIEW</w:t>
+            </w:r>
+            <w:r>
+              <w:rPr>
+                <w:rFonts w:ascii="Roboto Thin" w:hAnsi="Roboto Thin"/>
+                <w:b/>
+                <w:sz w:val="20"/>
+                <w:szCs w:val="20"/>
+                <w:lang w:val="en-US"/>
+              </w:rPr>
+              <w:t xml:space="preserve"> • </w:t>
+            </w:r>
+            <w:r>
+              <w:rPr>
+                <w:rFonts w:ascii="Roboto Thin" w:hAnsi="Roboto Thin"/>
+                <w:b/>
+                <w:sz w:val="20"/>
+                <w:szCs w:val="20"/>
+                <w:lang w:val="en-US"/>
+              </w:rPr>
+              <w:t>System Tool Kit • Digital Signal Processing</w:t>
+            </w:r>
+          </w:p>
+          <w:p>
+            <w:pPr>
+              <w:jc w:val="center"/>
+              <w:rPr>
+                <w:rFonts w:ascii="Roboto Thin" w:hAnsi="Roboto Thin"/>
+                <w:b/>
+                <w:sz w:val="20"/>
+                <w:szCs w:val="20"/>
+                <w:lang w:val="en-US"/>
+              </w:rPr>
+            </w:pPr>
+            <w:r>
+              <w:rPr>
+                <w:rFonts w:ascii="Roboto Thin" w:hAnsi="Roboto Thin"/>
+                <w:b/>
+                <w:sz w:val="20"/>
+                <w:szCs w:val="20"/>
+                <w:lang w:val="en-US"/>
+              </w:rPr>
+              <w:t xml:space="preserve">Aerospace Technologies </w:t>
+            </w:r>
+            <w:r>
+              <w:rPr>
+                <w:rFonts w:ascii="Roboto Thin" w:hAnsi="Roboto Thin"/>
+                <w:b/>
+                <w:sz w:val="20"/>
+                <w:szCs w:val="20"/>
+                <w:lang w:val="en-US"/>
+              </w:rPr>
+              <w:t xml:space="preserve">• </w:t>
+            </w:r>
+            <w:r>
+              <w:rPr>
+                <w:rFonts w:ascii="Roboto Thin" w:hAnsi="Roboto Thin"/>
+                <w:b/>
+                <w:sz w:val="20"/>
+                <w:szCs w:val="20"/>
+                <w:lang w:val="en-US"/>
+              </w:rPr>
+              <w:t>Satellites</w:t>
+            </w:r>
+            <w:r>
+              <w:rPr>
+                <w:rFonts w:ascii="Roboto Thin" w:hAnsi="Roboto Thin"/>
+                <w:b/>
+                <w:sz w:val="20"/>
+                <w:szCs w:val="20"/>
+                <w:lang w:val="en-US"/>
+              </w:rPr>
+              <w:t xml:space="preserve"> • </w:t>
+            </w:r>
+            <w:r>
+              <w:rPr>
+                <w:rFonts w:ascii="Roboto Thin" w:hAnsi="Roboto Thin"/>
+                <w:b/>
+                <w:sz w:val="20"/>
+                <w:szCs w:val="20"/>
+                <w:lang w:val="en-US"/>
+              </w:rPr>
+              <w:t>UAV</w:t>
+            </w:r>
+            <w:r>
+              <w:rPr>
+                <w:rFonts w:ascii="Roboto Thin" w:hAnsi="Roboto Thin"/>
+                <w:b/>
+                <w:sz w:val="20"/>
+                <w:szCs w:val="20"/>
+                <w:lang w:val="en-US"/>
+              </w:rPr>
+              <w:t xml:space="preserve"> •</w:t>
+            </w:r>
+            <w:r>
+              <w:rPr>
+                <w:rFonts w:ascii="Roboto Thin" w:hAnsi="Roboto Thin"/>
+                <w:b/>
+                <w:sz w:val="20"/>
+                <w:szCs w:val="20"/>
+                <w:lang w:val="en-US"/>
+              </w:rPr>
+              <w:t xml:space="preserve"> </w:t>
+            </w:r>
+            <w:r>
+              <w:rPr>
+                <w:rFonts w:ascii="Roboto Thin" w:hAnsi="Roboto Thin"/>
+                <w:b/>
+                <w:sz w:val="20"/>
+                <w:szCs w:val="20"/>
+                <w:lang w:val="en-US"/>
+              </w:rPr>
+              <w:t>Remote Sensing</w:t>
+            </w:r>
+          </w:p>
+          <w:p>
+            <w:pPr>
+              <w:jc w:val="center"/>
+              <w:rPr>
+                <w:rStyle w:val="SummaryName20"/>
+                <w:rFonts w:ascii="Roboto Thin" w:hAnsi="Roboto Thin"/>
+                <w:sz w:val="18"/>
+              </w:rPr>
             </w:pPr>
           </w:p>
         </w:tc>
@@ -1044,14 +402,13 @@
               <w:pStyle w:val="SummaryMain"/>
             </w:pPr>
             <w:r>
-              <w:t>COURSES</w:t>
+              <w:t>EDUCATION</w:t>
             </w:r>
           </w:p>
         </w:tc>
         <w:tc>
           <w:tcPr>
             <w:tcW w:w="5955" w:type="dxa"/>
-            <w:gridSpan w:val="2"/>
             <w:tcBorders>
               <w:top w:val="single" w:sz="2" w:space="0" w:color="auto"/>
               <w:bottom w:val="single" w:sz="2" w:space="0" w:color="auto"/>
@@ -1078,7 +435,7 @@
       </w:tr>
       <w:tr>
         <w:trPr>
-          <w:trHeight w:val="9280"/>
+          <w:trHeight w:val="2598"/>
         </w:trPr>
         <w:tc>
           <w:tcPr>
@@ -1091,36 +448,60 @@
             <w:pPr>
               <w:pStyle w:val="SummaryName1"/>
             </w:pPr>
-            <w:r>
-              <w:t>English language</w:t>
+          </w:p>
+          <w:p>
+            <w:pPr>
+              <w:pStyle w:val="SummaryName1"/>
+            </w:pPr>
+            <w:r>
+              <w:t>Belarusian State University</w:t>
             </w:r>
           </w:p>
           <w:p>
             <w:pPr>
               <w:pStyle w:val="SummaryName2"/>
-              <w:spacing w:line="288" w:lineRule="auto"/>
-            </w:pPr>
-            <w:r>
-              <w:t>A1. Elementary level</w:t>
+            </w:pPr>
+            <w:r>
+              <w:t xml:space="preserve">BS in </w:t>
+            </w:r>
+            <w:proofErr w:type="spellStart"/>
+            <w:r>
+              <w:t>Radiophysics</w:t>
+            </w:r>
+            <w:proofErr w:type="spellEnd"/>
+            <w:r>
+              <w:t>, Satellite information systems and technology</w:t>
             </w:r>
           </w:p>
           <w:p>
             <w:pPr>
               <w:pStyle w:val="SummaryName3"/>
             </w:pPr>
+            <w:r>
+              <w:t>Average</w:t>
+            </w:r>
+            <w:r>
+              <w:t xml:space="preserve"> </w:t>
+            </w:r>
             <w:proofErr w:type="gramStart"/>
             <w:r>
-              <w:t>Exam :</w:t>
+              <w:t>GPA</w:t>
+            </w:r>
+            <w:r>
+              <w:t xml:space="preserve"> </w:t>
+            </w:r>
+            <w:r>
+              <w:t>:</w:t>
             </w:r>
             <w:proofErr w:type="gramEnd"/>
             <w:r>
-              <w:t xml:space="preserve"> 98 / </w:t>
-            </w:r>
-            <w:r>
-              <w:t>10</w:t>
-            </w:r>
-            <w:r>
-              <w:t>0</w:t>
+              <w:t xml:space="preserve"> </w:t>
+            </w:r>
+            <w:r>
+              <w:t xml:space="preserve">6.61 / </w:t>
+            </w:r>
+            <w:r>
+              <w:t>10.0</w:t>
             </w:r>
           </w:p>
           <w:p>
@@ -1128,10 +509,22 @@
               <w:pStyle w:val="SummaryName3"/>
             </w:pPr>
             <w:r>
-              <w:t>S</w:t>
-            </w:r>
-            <w:r>
-              <w:t xml:space="preserve">eptember 2015 – December 2015 | </w:t>
+              <w:t xml:space="preserve">September 2007 </w:t>
+            </w:r>
+            <w:r>
+              <w:t>–</w:t>
+            </w:r>
+            <w:r>
+              <w:t xml:space="preserve"> </w:t>
+            </w:r>
+            <w:r>
+              <w:t>July 2012</w:t>
+            </w:r>
+            <w:r>
+              <w:t xml:space="preserve"> </w:t>
+            </w:r>
+            <w:r>
+              <w:t xml:space="preserve">| </w:t>
             </w:r>
             <w:r>
               <w:t>Minsk, Belarus</w:t>
@@ -1139,30 +532,29 @@
           </w:p>
           <w:p>
             <w:pPr>
+              <w:pStyle w:val="SummaryName1"/>
+            </w:pPr>
+            <w:r>
+              <w:t>Samara State Aerospace University</w:t>
+            </w:r>
+          </w:p>
+          <w:p>
+            <w:pPr>
               <w:pStyle w:val="SummaryName2"/>
-              <w:spacing w:line="288" w:lineRule="auto"/>
-            </w:pPr>
-            <w:r>
-              <w:t>A2. Pre-Intermediate level</w:t>
+            </w:pPr>
+            <w:r>
+              <w:t>Summer Space School</w:t>
             </w:r>
           </w:p>
           <w:p>
             <w:pPr>
               <w:pStyle w:val="SummaryName3"/>
             </w:pPr>
-            <w:proofErr w:type="gramStart"/>
-            <w:r>
-              <w:t>Exam :</w:t>
-            </w:r>
-            <w:proofErr w:type="gramEnd"/>
-            <w:r>
-              <w:t xml:space="preserve"> 98 / </w:t>
-            </w:r>
-            <w:r>
-              <w:t>10</w:t>
-            </w:r>
-            <w:r>
-              <w:t>0</w:t>
+            <w:r>
+              <w:t xml:space="preserve">3.5 ECTS | August 2011 | </w:t>
+            </w:r>
+            <w:r>
+              <w:t>Samara, Russia</w:t>
             </w:r>
           </w:p>
           <w:p>
@@ -1170,44 +562,60 @@
               <w:pStyle w:val="SummaryName3"/>
             </w:pPr>
             <w:r>
-              <w:t xml:space="preserve">January 2016 – May 2016 | </w:t>
-            </w:r>
-            <w:r>
-              <w:t>Minsk, Belarus</w:t>
+              <w:t xml:space="preserve">3.5 ECTS | </w:t>
+            </w:r>
+            <w:r>
+              <w:t xml:space="preserve">August </w:t>
+            </w:r>
+            <w:r>
+              <w:t xml:space="preserve">2013 | </w:t>
+            </w:r>
+            <w:r>
+              <w:t>Samara, Russia</w:t>
+            </w:r>
+          </w:p>
+          <w:p>
+            <w:pPr>
+              <w:pStyle w:val="SummaryName1"/>
+            </w:pPr>
+            <w:r>
+              <w:t xml:space="preserve">Moscow State </w:t>
+            </w:r>
+            <w:r>
+              <w:t>University</w:t>
             </w:r>
           </w:p>
           <w:p>
             <w:pPr>
               <w:pStyle w:val="SummaryName2"/>
-              <w:spacing w:line="288" w:lineRule="auto"/>
-            </w:pPr>
-            <w:r>
-              <w:t>B1. Intermediate level</w:t>
+            </w:pPr>
+            <w:r>
+              <w:t>Youth Scientific School</w:t>
             </w:r>
           </w:p>
           <w:p>
             <w:pPr>
               <w:pStyle w:val="SummaryName3"/>
             </w:pPr>
-            <w:proofErr w:type="gramStart"/>
-            <w:r>
-              <w:t>Exam :</w:t>
-            </w:r>
-            <w:proofErr w:type="gramEnd"/>
+            <w:r>
+              <w:t>October 2009</w:t>
+            </w:r>
             <w:r>
               <w:t xml:space="preserve"> </w:t>
             </w:r>
             <w:r>
-              <w:t>82</w:t>
-            </w:r>
-            <w:r>
-              <w:t xml:space="preserve"> / </w:t>
-            </w:r>
-            <w:r>
-              <w:t>10</w:t>
-            </w:r>
-            <w:r>
-              <w:t>0</w:t>
+              <w:t xml:space="preserve">| </w:t>
+            </w:r>
+            <w:r>
+              <w:t>Kostroma, Russia</w:t>
+            </w:r>
+          </w:p>
+          <w:p>
+            <w:pPr>
+              <w:pStyle w:val="SummaryName2"/>
+            </w:pPr>
+            <w:r>
+              <w:t>Short practice</w:t>
             </w:r>
           </w:p>
           <w:p>
@@ -1215,396 +623,57 @@
               <w:pStyle w:val="SummaryName3"/>
             </w:pPr>
             <w:r>
-              <w:t xml:space="preserve">September 2016 – December 2016 | </w:t>
-            </w:r>
-            <w:r>
-              <w:t>Minsk, Belarus</w:t>
+              <w:t xml:space="preserve">November 2009 </w:t>
+            </w:r>
+            <w:r>
+              <w:t>–</w:t>
+            </w:r>
+            <w:r>
+              <w:t xml:space="preserve"> December 2009 | </w:t>
+            </w:r>
+            <w:r>
+              <w:t>Moscow, Russia</w:t>
             </w:r>
           </w:p>
           <w:p>
             <w:pPr>
               <w:pStyle w:val="SummaryName2"/>
-              <w:spacing w:line="288" w:lineRule="auto"/>
-            </w:pPr>
-            <w:r>
-              <w:t>B2. Upper-Intermediate level</w:t>
+            </w:pPr>
+            <w:r>
+              <w:t>Youth conference with elements of scientific school</w:t>
             </w:r>
           </w:p>
           <w:p>
             <w:pPr>
               <w:pStyle w:val="SummaryName3"/>
             </w:pPr>
-            <w:proofErr w:type="gramStart"/>
-            <w:r>
-              <w:t>Exam :</w:t>
-            </w:r>
-            <w:proofErr w:type="gramEnd"/>
-            <w:r>
-              <w:t xml:space="preserve"> </w:t>
-            </w:r>
-            <w:r>
-              <w:t>60.5</w:t>
-            </w:r>
-            <w:r>
-              <w:t xml:space="preserve"> / </w:t>
-            </w:r>
-            <w:r>
-              <w:t>10</w:t>
-            </w:r>
-            <w:r>
-              <w:t>0</w:t>
+            <w:r>
+              <w:t xml:space="preserve">March 2011 </w:t>
+            </w:r>
+            <w:r>
+              <w:t>–</w:t>
+            </w:r>
+            <w:r>
+              <w:t xml:space="preserve"> April 2011 | </w:t>
+            </w:r>
+            <w:r>
+              <w:t>Moscow, Russia</w:t>
             </w:r>
           </w:p>
           <w:p>
             <w:pPr>
               <w:pStyle w:val="SummaryName3"/>
             </w:pPr>
-            <w:r>
-              <w:t xml:space="preserve">January 2017 – May 2017 | </w:t>
-            </w:r>
-            <w:r>
-              <w:t>Minsk, Belarus</w:t>
-            </w:r>
-          </w:p>
-          <w:p>
-            <w:pPr>
-              <w:pStyle w:val="SummaryName1"/>
-            </w:pPr>
-            <w:r>
-              <w:rPr>
-                <w:lang w:val="ru-RU"/>
-              </w:rPr>
-              <w:t>С</w:t>
-            </w:r>
-            <w:r>
-              <w:t>++</w:t>
-            </w:r>
-          </w:p>
-          <w:p>
-            <w:pPr>
-              <w:pStyle w:val="SummaryName2"/>
-              <w:spacing w:line="288" w:lineRule="auto"/>
-            </w:pPr>
-            <w:r>
-              <w:rPr>
-                <w:lang w:val="ru-RU"/>
-              </w:rPr>
-              <w:t>С</w:t>
-            </w:r>
-            <w:r>
-              <w:t>++</w:t>
-            </w:r>
-            <w:r>
-              <w:t xml:space="preserve"> Programming</w:t>
-            </w:r>
-          </w:p>
-          <w:p>
-            <w:pPr>
-              <w:pStyle w:val="SummaryName3"/>
-            </w:pPr>
-            <w:r>
-              <w:t>March</w:t>
-            </w:r>
-            <w:r>
-              <w:t xml:space="preserve"> 201</w:t>
-            </w:r>
-            <w:r>
-              <w:t>8</w:t>
-            </w:r>
-            <w:r>
-              <w:t xml:space="preserve"> </w:t>
-            </w:r>
-            <w:r>
-              <w:t xml:space="preserve">– May 2018 | </w:t>
-            </w:r>
-            <w:r>
-              <w:t>Minsk, Belarus</w:t>
-            </w:r>
-          </w:p>
-          <w:p>
-            <w:pPr>
-              <w:pStyle w:val="SummaryName2"/>
-              <w:spacing w:line="288" w:lineRule="auto"/>
-            </w:pPr>
-            <w:r>
-              <w:t>C++ Development Fundamentals: White Belt</w:t>
-            </w:r>
-          </w:p>
-          <w:p>
-            <w:pPr>
-              <w:pStyle w:val="SummaryName3"/>
-            </w:pPr>
-            <w:r>
-              <w:t>February</w:t>
-            </w:r>
-            <w:r>
-              <w:t xml:space="preserve"> 20</w:t>
-            </w:r>
-            <w:r>
-              <w:t>20</w:t>
-            </w:r>
-            <w:r>
-              <w:t xml:space="preserve"> </w:t>
-            </w:r>
-            <w:r>
-              <w:t xml:space="preserve">– March 2020 | </w:t>
-            </w:r>
-            <w:r>
-              <w:t>Minsk, Belarus</w:t>
-            </w:r>
-          </w:p>
-          <w:p>
-            <w:pPr>
-              <w:pStyle w:val="SummaryName2"/>
-              <w:spacing w:line="288" w:lineRule="auto"/>
-            </w:pPr>
-            <w:r>
-              <w:t xml:space="preserve">C++ Development Fundamentals: </w:t>
-            </w:r>
-            <w:r>
-              <w:t>Yellow</w:t>
-            </w:r>
-            <w:r>
-              <w:t xml:space="preserve"> Belt</w:t>
-            </w:r>
-          </w:p>
-          <w:p>
-            <w:pPr>
-              <w:pStyle w:val="SummaryName3"/>
-            </w:pPr>
-            <w:r>
-              <w:t>March</w:t>
-            </w:r>
-            <w:r>
-              <w:t xml:space="preserve"> 20</w:t>
-            </w:r>
-            <w:r>
-              <w:t>20</w:t>
-            </w:r>
-            <w:r>
-              <w:t xml:space="preserve"> </w:t>
-            </w:r>
-            <w:r>
-              <w:t xml:space="preserve">– … | </w:t>
-            </w:r>
-            <w:r>
-              <w:t>Minsk, Belarus</w:t>
-            </w:r>
-          </w:p>
-          <w:p>
-            <w:pPr>
-              <w:pStyle w:val="SummaryName2"/>
-              <w:spacing w:line="288" w:lineRule="auto"/>
-            </w:pPr>
-            <w:r>
-              <w:t xml:space="preserve">C++ </w:t>
-            </w:r>
-            <w:r>
-              <w:t>EPAM Mentoring Program</w:t>
-            </w:r>
-          </w:p>
-          <w:p>
-            <w:pPr>
-              <w:pStyle w:val="SummaryName3"/>
-            </w:pPr>
-            <w:r>
-              <w:t>May</w:t>
-            </w:r>
-            <w:r>
-              <w:t xml:space="preserve"> 20</w:t>
-            </w:r>
-            <w:r>
-              <w:t>20</w:t>
-            </w:r>
-            <w:r>
-              <w:t xml:space="preserve"> </w:t>
-            </w:r>
-            <w:r>
-              <w:t xml:space="preserve">– … | </w:t>
-            </w:r>
-            <w:r>
-              <w:t>Minsk</w:t>
-            </w:r>
-            <w:r>
-              <w:t xml:space="preserve"> + </w:t>
-            </w:r>
-            <w:r>
-              <w:t>Brest</w:t>
-            </w:r>
-            <w:r>
-              <w:t>, Belarus</w:t>
-            </w:r>
-          </w:p>
-          <w:p>
-            <w:pPr>
-              <w:pStyle w:val="SummaryName1"/>
-            </w:pPr>
-            <w:r>
-              <w:t>LATEX</w:t>
-            </w:r>
-          </w:p>
-          <w:p>
-            <w:pPr>
-              <w:pStyle w:val="SummaryName2"/>
-              <w:spacing w:line="288" w:lineRule="auto"/>
-            </w:pPr>
-            <w:r>
-              <w:t>Documents and presentations in LaTeX (Introduction to LaTeX)</w:t>
-            </w:r>
-          </w:p>
-          <w:p>
-            <w:pPr>
-              <w:pStyle w:val="SummaryName3"/>
-            </w:pPr>
-            <w:r>
-              <w:t>May 2016</w:t>
-            </w:r>
-            <w:r>
-              <w:t xml:space="preserve"> </w:t>
-            </w:r>
-            <w:r>
-              <w:t>–</w:t>
-            </w:r>
-            <w:r>
-              <w:t xml:space="preserve"> </w:t>
-            </w:r>
-            <w:r>
-              <w:t xml:space="preserve">June 2016 | </w:t>
-            </w:r>
-            <w:r>
-              <w:t>Minsk, Belarus</w:t>
-            </w:r>
-          </w:p>
-          <w:p>
-            <w:pPr>
-              <w:pStyle w:val="SummaryName1"/>
-            </w:pPr>
-            <w:r>
-              <w:t>RUBY</w:t>
-            </w:r>
-          </w:p>
-          <w:p>
-            <w:pPr>
-              <w:pStyle w:val="SummaryName2"/>
-              <w:spacing w:line="288" w:lineRule="auto"/>
-            </w:pPr>
-            <w:r>
-              <w:t>Building web applications with Ruby on Rails</w:t>
-            </w:r>
-            <w:r>
-              <w:t xml:space="preserve"> (course.by)</w:t>
-            </w:r>
-          </w:p>
-          <w:p>
-            <w:pPr>
-              <w:pStyle w:val="SummaryName3"/>
-              <w:rPr>
-                <w:spacing w:val="-4"/>
-              </w:rPr>
-            </w:pPr>
-            <w:r>
-              <w:t>February 2015 –</w:t>
-            </w:r>
-            <w:r>
-              <w:t xml:space="preserve"> </w:t>
-            </w:r>
-            <w:r>
-              <w:t xml:space="preserve">June 2015 | </w:t>
-            </w:r>
-            <w:r>
-              <w:t xml:space="preserve">Minsk, </w:t>
-            </w:r>
-            <w:r>
-              <w:t>Belarus</w:t>
-            </w:r>
-          </w:p>
-          <w:p>
-            <w:pPr>
-              <w:pStyle w:val="SummaryName1"/>
-            </w:pPr>
-            <w:r>
-              <w:t>Java</w:t>
-            </w:r>
-          </w:p>
-          <w:p>
-            <w:pPr>
-              <w:pStyle w:val="SummaryName2"/>
-              <w:spacing w:line="288" w:lineRule="auto"/>
-            </w:pPr>
-            <w:r>
-              <w:t>Java. JD1. Programming in Java</w:t>
-            </w:r>
-          </w:p>
-          <w:p>
-            <w:pPr>
-              <w:pStyle w:val="SummaryName3"/>
-            </w:pPr>
-            <w:r>
-              <w:t xml:space="preserve">October 2012 </w:t>
-            </w:r>
-            <w:r>
-              <w:t xml:space="preserve">– December 2013 | </w:t>
-            </w:r>
-            <w:r>
-              <w:t>Minsk, Belarus</w:t>
-            </w:r>
-          </w:p>
-          <w:p>
-            <w:pPr>
-              <w:pStyle w:val="SummaryName1"/>
-            </w:pPr>
-            <w:r>
-              <w:t>LabVIEW</w:t>
-            </w:r>
-          </w:p>
-          <w:p>
-            <w:pPr>
-              <w:pStyle w:val="SummaryName2"/>
-              <w:spacing w:line="288" w:lineRule="auto"/>
-            </w:pPr>
-            <w:r>
-              <w:t>LabVIEW – Basics I</w:t>
-            </w:r>
-          </w:p>
-          <w:p>
-            <w:pPr>
-              <w:pStyle w:val="SummaryName3"/>
-            </w:pPr>
-            <w:r>
-              <w:t xml:space="preserve">December 2010 | </w:t>
-            </w:r>
-            <w:r>
-              <w:t>Minsk, Belarus</w:t>
-            </w:r>
-          </w:p>
-          <w:p>
-            <w:pPr>
-              <w:pStyle w:val="SummaryName2"/>
-              <w:spacing w:line="288" w:lineRule="auto"/>
-            </w:pPr>
-            <w:r>
-              <w:t>LabVIEW – Data Acquisition</w:t>
-            </w:r>
-          </w:p>
-          <w:p>
-            <w:pPr>
-              <w:pStyle w:val="SummaryName3"/>
-            </w:pPr>
-            <w:r>
-              <w:t xml:space="preserve">January 2011 | </w:t>
-            </w:r>
-            <w:r>
-              <w:t>Minsk, Belarus</w:t>
-            </w:r>
           </w:p>
         </w:tc>
         <w:tc>
           <w:tcPr>
             <w:tcW w:w="5955" w:type="dxa"/>
-            <w:gridSpan w:val="2"/>
+            <w:vMerge w:val="restart"/>
             <w:tcBorders>
               <w:top w:val="single" w:sz="2" w:space="0" w:color="auto"/>
             </w:tcBorders>
+            <w:vAlign w:val="center"/>
           </w:tcPr>
           <w:p>
             <w:pPr>
@@ -1622,15 +691,17 @@
           </w:p>
           <w:p>
             <w:pPr>
-              <w:spacing w:line="288" w:lineRule="auto"/>
+              <w:jc w:val="both"/>
               <w:rPr>
                 <w:rStyle w:val="SummaryName20"/>
+                <w:b/>
                 <w:sz w:val="18"/>
               </w:rPr>
             </w:pPr>
             <w:r>
               <w:rPr>
                 <w:rStyle w:val="SummaryName20"/>
+                <w:b/>
                 <w:sz w:val="18"/>
               </w:rPr>
               <w:t>Design Engineer, Space Division</w:t>
@@ -2102,6 +1173,18 @@
             <w:r>
               <w:t>.</w:t>
             </w:r>
+          </w:p>
+          <w:p>
+            <w:pPr>
+              <w:pStyle w:val="SummaryList1"/>
+              <w:numPr>
+                <w:ilvl w:val="0"/>
+                <w:numId w:val="0"/>
+              </w:numPr>
+              <w:rPr>
+                <w:rFonts w:ascii="Roboto Thin" w:hAnsi="Roboto Thin"/>
+              </w:rPr>
+            </w:pPr>
           </w:p>
           <w:p>
             <w:pPr>
@@ -2190,18 +1273,809 @@
               <w:t>.</w:t>
             </w:r>
           </w:p>
+          <w:p>
+            <w:pPr>
+              <w:pStyle w:val="SummaryList1"/>
+              <w:numPr>
+                <w:ilvl w:val="0"/>
+                <w:numId w:val="0"/>
+              </w:numPr>
+            </w:pPr>
+          </w:p>
+          <w:p>
+            <w:pPr>
+              <w:pStyle w:val="SummaryList1"/>
+              <w:numPr>
+                <w:ilvl w:val="0"/>
+                <w:numId w:val="0"/>
+              </w:numPr>
+            </w:pPr>
+          </w:p>
+          <w:p>
+            <w:pPr>
+              <w:pStyle w:val="SummaryList1"/>
+              <w:numPr>
+                <w:ilvl w:val="0"/>
+                <w:numId w:val="0"/>
+              </w:numPr>
+            </w:pPr>
+          </w:p>
+          <w:p>
+            <w:pPr>
+              <w:pStyle w:val="SummaryList1"/>
+              <w:numPr>
+                <w:ilvl w:val="0"/>
+                <w:numId w:val="0"/>
+              </w:numPr>
+            </w:pPr>
+          </w:p>
+          <w:p>
+            <w:pPr>
+              <w:pStyle w:val="SummaryList1"/>
+              <w:numPr>
+                <w:ilvl w:val="0"/>
+                <w:numId w:val="0"/>
+              </w:numPr>
+            </w:pPr>
+          </w:p>
+          <w:p>
+            <w:pPr>
+              <w:pStyle w:val="SummaryList1"/>
+              <w:numPr>
+                <w:ilvl w:val="0"/>
+                <w:numId w:val="0"/>
+              </w:numPr>
+            </w:pPr>
+          </w:p>
+          <w:p>
+            <w:pPr>
+              <w:pStyle w:val="SummaryList1"/>
+              <w:numPr>
+                <w:ilvl w:val="0"/>
+                <w:numId w:val="0"/>
+              </w:numPr>
+            </w:pPr>
+          </w:p>
+          <w:p>
+            <w:pPr>
+              <w:pStyle w:val="SummaryList1"/>
+              <w:numPr>
+                <w:ilvl w:val="0"/>
+                <w:numId w:val="0"/>
+              </w:numPr>
+            </w:pPr>
+          </w:p>
+          <w:p>
+            <w:pPr>
+              <w:pStyle w:val="SummaryList1"/>
+              <w:numPr>
+                <w:ilvl w:val="0"/>
+                <w:numId w:val="0"/>
+              </w:numPr>
+            </w:pPr>
+          </w:p>
+          <w:p>
+            <w:pPr>
+              <w:pStyle w:val="SummaryList1"/>
+              <w:numPr>
+                <w:ilvl w:val="0"/>
+                <w:numId w:val="0"/>
+              </w:numPr>
+            </w:pPr>
+          </w:p>
+          <w:p>
+            <w:pPr>
+              <w:pStyle w:val="SummaryList1"/>
+              <w:numPr>
+                <w:ilvl w:val="0"/>
+                <w:numId w:val="0"/>
+              </w:numPr>
+            </w:pPr>
+          </w:p>
+          <w:p>
+            <w:pPr>
+              <w:pStyle w:val="SummaryList1"/>
+              <w:numPr>
+                <w:ilvl w:val="0"/>
+                <w:numId w:val="0"/>
+              </w:numPr>
+            </w:pPr>
+          </w:p>
+          <w:p>
+            <w:pPr>
+              <w:pStyle w:val="SummaryList1"/>
+              <w:numPr>
+                <w:ilvl w:val="0"/>
+                <w:numId w:val="0"/>
+              </w:numPr>
+            </w:pPr>
+          </w:p>
+          <w:p>
+            <w:pPr>
+              <w:pStyle w:val="SummaryList1"/>
+              <w:numPr>
+                <w:ilvl w:val="0"/>
+                <w:numId w:val="0"/>
+              </w:numPr>
+            </w:pPr>
+          </w:p>
+          <w:p>
+            <w:pPr>
+              <w:pStyle w:val="SummaryList1"/>
+              <w:numPr>
+                <w:ilvl w:val="0"/>
+                <w:numId w:val="0"/>
+              </w:numPr>
+            </w:pPr>
+          </w:p>
+          <w:p>
+            <w:pPr>
+              <w:pStyle w:val="SummaryList1"/>
+              <w:numPr>
+                <w:ilvl w:val="0"/>
+                <w:numId w:val="0"/>
+              </w:numPr>
+            </w:pPr>
+          </w:p>
+          <w:p>
+            <w:pPr>
+              <w:pStyle w:val="SummaryList1"/>
+              <w:numPr>
+                <w:ilvl w:val="0"/>
+                <w:numId w:val="0"/>
+              </w:numPr>
+            </w:pPr>
+          </w:p>
+          <w:p>
+            <w:pPr>
+              <w:pStyle w:val="SummaryList1"/>
+              <w:numPr>
+                <w:ilvl w:val="0"/>
+                <w:numId w:val="0"/>
+              </w:numPr>
+            </w:pPr>
+          </w:p>
+          <w:p>
+            <w:pPr>
+              <w:pStyle w:val="SummaryList1"/>
+              <w:numPr>
+                <w:ilvl w:val="0"/>
+                <w:numId w:val="0"/>
+              </w:numPr>
+            </w:pPr>
+          </w:p>
+          <w:p>
+            <w:pPr>
+              <w:pStyle w:val="SummaryList1"/>
+              <w:numPr>
+                <w:ilvl w:val="0"/>
+                <w:numId w:val="0"/>
+              </w:numPr>
+            </w:pPr>
+          </w:p>
+          <w:p>
+            <w:pPr>
+              <w:pStyle w:val="SummaryList1"/>
+              <w:numPr>
+                <w:ilvl w:val="0"/>
+                <w:numId w:val="0"/>
+              </w:numPr>
+            </w:pPr>
+          </w:p>
+          <w:p>
+            <w:pPr>
+              <w:pStyle w:val="SummaryList1"/>
+              <w:numPr>
+                <w:ilvl w:val="0"/>
+                <w:numId w:val="0"/>
+              </w:numPr>
+            </w:pPr>
+          </w:p>
+          <w:p>
+            <w:pPr>
+              <w:pStyle w:val="SummaryList1"/>
+              <w:numPr>
+                <w:ilvl w:val="0"/>
+                <w:numId w:val="0"/>
+              </w:numPr>
+            </w:pPr>
+          </w:p>
+          <w:p>
+            <w:pPr>
+              <w:pStyle w:val="SummaryList1"/>
+              <w:numPr>
+                <w:ilvl w:val="0"/>
+                <w:numId w:val="0"/>
+              </w:numPr>
+            </w:pPr>
+          </w:p>
+          <w:p>
+            <w:pPr>
+              <w:pStyle w:val="SummaryList1"/>
+              <w:numPr>
+                <w:ilvl w:val="0"/>
+                <w:numId w:val="0"/>
+              </w:numPr>
+            </w:pPr>
+          </w:p>
+        </w:tc>
+      </w:tr>
+      <w:tr>
+        <w:trPr>
+          <w:trHeight w:val="388"/>
+        </w:trPr>
+        <w:tc>
+          <w:tcPr>
+            <w:tcW w:w="5264" w:type="dxa"/>
+            <w:tcBorders>
+              <w:top w:val="single" w:sz="2" w:space="0" w:color="auto"/>
+            </w:tcBorders>
+          </w:tcPr>
+          <w:p>
+            <w:pPr>
+              <w:pStyle w:val="SummaryMain"/>
+            </w:pPr>
+            <w:r>
+              <w:t>COURSES</w:t>
+            </w:r>
+          </w:p>
+        </w:tc>
+        <w:tc>
+          <w:tcPr>
+            <w:tcW w:w="5955" w:type="dxa"/>
+            <w:vMerge/>
+            <w:vAlign w:val="center"/>
+          </w:tcPr>
+          <w:p>
+            <w:pPr>
+              <w:pStyle w:val="SummaryName1"/>
+            </w:pPr>
+          </w:p>
+        </w:tc>
+      </w:tr>
+      <w:tr>
+        <w:trPr>
+          <w:trHeight w:val="3569"/>
+        </w:trPr>
+        <w:tc>
+          <w:tcPr>
+            <w:tcW w:w="5264" w:type="dxa"/>
+            <w:tcBorders>
+              <w:top w:val="single" w:sz="2" w:space="0" w:color="auto"/>
+            </w:tcBorders>
+          </w:tcPr>
+          <w:p>
+            <w:pPr>
+              <w:pStyle w:val="SummaryName1"/>
+            </w:pPr>
+          </w:p>
+          <w:p>
+            <w:pPr>
+              <w:pStyle w:val="SummaryName1"/>
+            </w:pPr>
+            <w:r>
+              <w:t>English language</w:t>
+            </w:r>
+          </w:p>
+          <w:p>
+            <w:pPr>
+              <w:pStyle w:val="SummaryName2"/>
+            </w:pPr>
+            <w:r>
+              <w:t>A1. Elementary level</w:t>
+            </w:r>
+          </w:p>
+          <w:p>
+            <w:pPr>
+              <w:pStyle w:val="SummaryName3"/>
+            </w:pPr>
+            <w:proofErr w:type="gramStart"/>
+            <w:r>
+              <w:t>Exam :</w:t>
+            </w:r>
+            <w:proofErr w:type="gramEnd"/>
+            <w:r>
+              <w:t xml:space="preserve"> 98 / </w:t>
+            </w:r>
+            <w:r>
+              <w:t>10</w:t>
+            </w:r>
+            <w:r>
+              <w:t>0</w:t>
+            </w:r>
+          </w:p>
+          <w:p>
+            <w:pPr>
+              <w:pStyle w:val="SummaryName3"/>
+            </w:pPr>
+            <w:r>
+              <w:t>S</w:t>
+            </w:r>
+            <w:r>
+              <w:t xml:space="preserve">eptember 2015 – December 2015 | </w:t>
+            </w:r>
+            <w:r>
+              <w:t>Minsk, Belarus</w:t>
+            </w:r>
+          </w:p>
+          <w:p>
+            <w:pPr>
+              <w:pStyle w:val="SummaryName2"/>
+            </w:pPr>
+            <w:r>
+              <w:t>A2. Pre-Intermediate level</w:t>
+            </w:r>
+          </w:p>
+          <w:p>
+            <w:pPr>
+              <w:pStyle w:val="SummaryName3"/>
+            </w:pPr>
+            <w:proofErr w:type="gramStart"/>
+            <w:r>
+              <w:t>Exam :</w:t>
+            </w:r>
+            <w:proofErr w:type="gramEnd"/>
+            <w:r>
+              <w:t xml:space="preserve"> 98 / </w:t>
+            </w:r>
+            <w:r>
+              <w:t>10</w:t>
+            </w:r>
+            <w:r>
+              <w:t>0</w:t>
+            </w:r>
+          </w:p>
+          <w:p>
+            <w:pPr>
+              <w:pStyle w:val="SummaryName3"/>
+            </w:pPr>
+            <w:r>
+              <w:t xml:space="preserve">January 2016 – May 2016 | </w:t>
+            </w:r>
+            <w:r>
+              <w:t>Minsk, Belarus</w:t>
+            </w:r>
+          </w:p>
+          <w:p>
+            <w:pPr>
+              <w:pStyle w:val="SummaryName2"/>
+            </w:pPr>
+            <w:r>
+              <w:t>B1. Intermediate level</w:t>
+            </w:r>
+          </w:p>
+          <w:p>
+            <w:pPr>
+              <w:pStyle w:val="SummaryName3"/>
+            </w:pPr>
+            <w:proofErr w:type="gramStart"/>
+            <w:r>
+              <w:t>Exam :</w:t>
+            </w:r>
+            <w:proofErr w:type="gramEnd"/>
+            <w:r>
+              <w:t xml:space="preserve"> </w:t>
+            </w:r>
+            <w:r>
+              <w:t>82</w:t>
+            </w:r>
+            <w:r>
+              <w:t xml:space="preserve"> / </w:t>
+            </w:r>
+            <w:r>
+              <w:t>10</w:t>
+            </w:r>
+            <w:r>
+              <w:t>0</w:t>
+            </w:r>
+          </w:p>
+          <w:p>
+            <w:pPr>
+              <w:pStyle w:val="SummaryName3"/>
+            </w:pPr>
+            <w:r>
+              <w:t xml:space="preserve">September 2016 – December 2016 | </w:t>
+            </w:r>
+            <w:r>
+              <w:t>Minsk, Belarus</w:t>
+            </w:r>
+          </w:p>
+          <w:p>
+            <w:pPr>
+              <w:pStyle w:val="SummaryName2"/>
+            </w:pPr>
+            <w:r>
+              <w:t>B2. Upper-Intermediate level</w:t>
+            </w:r>
+          </w:p>
+          <w:p>
+            <w:pPr>
+              <w:pStyle w:val="SummaryName3"/>
+            </w:pPr>
+            <w:proofErr w:type="gramStart"/>
+            <w:r>
+              <w:t>Exam :</w:t>
+            </w:r>
+            <w:proofErr w:type="gramEnd"/>
+            <w:r>
+              <w:t xml:space="preserve"> </w:t>
+            </w:r>
+            <w:r>
+              <w:t>60.5</w:t>
+            </w:r>
+            <w:r>
+              <w:t xml:space="preserve"> / </w:t>
+            </w:r>
+            <w:r>
+              <w:t>10</w:t>
+            </w:r>
+            <w:r>
+              <w:t>0</w:t>
+            </w:r>
+          </w:p>
+          <w:p>
+            <w:pPr>
+              <w:pStyle w:val="SummaryName3"/>
+            </w:pPr>
+            <w:r>
+              <w:t xml:space="preserve">January 2017 – May 2017 | </w:t>
+            </w:r>
+            <w:r>
+              <w:t>Minsk, Belarus</w:t>
+            </w:r>
+          </w:p>
+          <w:p>
+            <w:pPr>
+              <w:pStyle w:val="SummaryName1"/>
+            </w:pPr>
+            <w:r>
+              <w:rPr>
+                <w:lang w:val="ru-RU"/>
+              </w:rPr>
+              <w:t>С</w:t>
+            </w:r>
+            <w:r>
+              <w:t>++</w:t>
+            </w:r>
+          </w:p>
+          <w:p>
+            <w:pPr>
+              <w:pStyle w:val="SummaryName2"/>
+            </w:pPr>
+            <w:r>
+              <w:rPr>
+                <w:lang w:val="ru-RU"/>
+              </w:rPr>
+              <w:t>С</w:t>
+            </w:r>
+            <w:r>
+              <w:t>++</w:t>
+            </w:r>
+            <w:r>
+              <w:t xml:space="preserve"> Programming</w:t>
+            </w:r>
+          </w:p>
+          <w:p>
+            <w:pPr>
+              <w:pStyle w:val="SummaryName3"/>
+            </w:pPr>
+            <w:r>
+              <w:t>March</w:t>
+            </w:r>
+            <w:r>
+              <w:t xml:space="preserve"> 201</w:t>
+            </w:r>
+            <w:r>
+              <w:t>8</w:t>
+            </w:r>
+            <w:r>
+              <w:t xml:space="preserve"> </w:t>
+            </w:r>
+            <w:r>
+              <w:t xml:space="preserve">– May 2018 | </w:t>
+            </w:r>
+            <w:r>
+              <w:t>Minsk, Belarus</w:t>
+            </w:r>
+          </w:p>
+          <w:p>
+            <w:pPr>
+              <w:pStyle w:val="SummaryName2"/>
+            </w:pPr>
+            <w:r>
+              <w:t>C++ Development Fundamentals: White Belt</w:t>
+            </w:r>
+          </w:p>
+          <w:p>
+            <w:pPr>
+              <w:pStyle w:val="SummaryName3"/>
+            </w:pPr>
+            <w:r>
+              <w:t>February</w:t>
+            </w:r>
+            <w:r>
+              <w:t xml:space="preserve"> 20</w:t>
+            </w:r>
+            <w:r>
+              <w:t>20</w:t>
+            </w:r>
+            <w:r>
+              <w:t xml:space="preserve"> </w:t>
+            </w:r>
+            <w:r>
+              <w:t xml:space="preserve">– March 2020 | </w:t>
+            </w:r>
+            <w:r>
+              <w:t>Minsk, Belarus</w:t>
+            </w:r>
+          </w:p>
+          <w:p>
+            <w:pPr>
+              <w:pStyle w:val="SummaryName2"/>
+            </w:pPr>
+            <w:r>
+              <w:t xml:space="preserve">C++ Development Fundamentals: </w:t>
+            </w:r>
+            <w:r>
+              <w:t>Yellow</w:t>
+            </w:r>
+            <w:r>
+              <w:t xml:space="preserve"> Belt</w:t>
+            </w:r>
+          </w:p>
+          <w:p>
+            <w:pPr>
+              <w:pStyle w:val="SummaryName3"/>
+            </w:pPr>
+            <w:r>
+              <w:t>March</w:t>
+            </w:r>
+            <w:r>
+              <w:t xml:space="preserve"> 20</w:t>
+            </w:r>
+            <w:r>
+              <w:t>20</w:t>
+            </w:r>
+            <w:r>
+              <w:t xml:space="preserve"> </w:t>
+            </w:r>
+            <w:r>
+              <w:t xml:space="preserve">– … | </w:t>
+            </w:r>
+            <w:r>
+              <w:t>Minsk, Belarus</w:t>
+            </w:r>
+          </w:p>
+          <w:p>
+            <w:pPr>
+              <w:pStyle w:val="SummaryName2"/>
+            </w:pPr>
+            <w:r>
+              <w:t xml:space="preserve">C++ </w:t>
+            </w:r>
+            <w:r>
+              <w:t>EPAM Mentoring Program</w:t>
+            </w:r>
+          </w:p>
+          <w:p>
+            <w:pPr>
+              <w:pStyle w:val="SummaryName3"/>
+            </w:pPr>
+            <w:r>
+              <w:t>May</w:t>
+            </w:r>
+            <w:r>
+              <w:t xml:space="preserve"> 20</w:t>
+            </w:r>
+            <w:r>
+              <w:t>20</w:t>
+            </w:r>
+            <w:r>
+              <w:t xml:space="preserve"> </w:t>
+            </w:r>
+            <w:r>
+              <w:t xml:space="preserve">– … | </w:t>
+            </w:r>
+            <w:r>
+              <w:t>Minsk</w:t>
+            </w:r>
+            <w:r>
+              <w:t xml:space="preserve"> + </w:t>
+            </w:r>
+            <w:r>
+              <w:t>Brest</w:t>
+            </w:r>
+            <w:r>
+              <w:t>, Belarus</w:t>
+            </w:r>
+          </w:p>
+          <w:p>
+            <w:pPr>
+              <w:pStyle w:val="SummaryName1"/>
+            </w:pPr>
+            <w:r>
+              <w:t>LATEX</w:t>
+            </w:r>
+          </w:p>
+          <w:p>
+            <w:pPr>
+              <w:pStyle w:val="SummaryName2"/>
+            </w:pPr>
+            <w:r>
+              <w:t>Documents and presentations in LaTeX (Introduction to LaTeX)</w:t>
+            </w:r>
+          </w:p>
+          <w:p>
+            <w:pPr>
+              <w:pStyle w:val="SummaryName3"/>
+            </w:pPr>
+            <w:r>
+              <w:t>May 2016</w:t>
+            </w:r>
+            <w:r>
+              <w:t xml:space="preserve"> </w:t>
+            </w:r>
+            <w:r>
+              <w:t>–</w:t>
+            </w:r>
+            <w:r>
+              <w:t xml:space="preserve"> </w:t>
+            </w:r>
+            <w:r>
+              <w:t xml:space="preserve">June 2016 | </w:t>
+            </w:r>
+            <w:r>
+              <w:t>Minsk, Belarus</w:t>
+            </w:r>
+          </w:p>
+          <w:p>
+            <w:pPr>
+              <w:pStyle w:val="SummaryName1"/>
+            </w:pPr>
+            <w:r>
+              <w:t>RUBY</w:t>
+            </w:r>
+          </w:p>
+          <w:p>
+            <w:pPr>
+              <w:pStyle w:val="SummaryName2"/>
+            </w:pPr>
+            <w:r>
+              <w:t>Building web applications with Ruby on Rails</w:t>
+            </w:r>
+            <w:r>
+              <w:t xml:space="preserve"> (course.by)</w:t>
+            </w:r>
+          </w:p>
+          <w:p>
+            <w:pPr>
+              <w:pStyle w:val="SummaryName3"/>
+              <w:rPr>
+                <w:spacing w:val="-4"/>
+              </w:rPr>
+            </w:pPr>
+            <w:r>
+              <w:t>February 2015 –</w:t>
+            </w:r>
+            <w:r>
+              <w:t xml:space="preserve"> </w:t>
+            </w:r>
+            <w:r>
+              <w:t xml:space="preserve">June 2015 | </w:t>
+            </w:r>
+            <w:r>
+              <w:t xml:space="preserve">Minsk, </w:t>
+            </w:r>
+            <w:r>
+              <w:t>Belarus</w:t>
+            </w:r>
+          </w:p>
+          <w:p>
+            <w:pPr>
+              <w:pStyle w:val="SummaryName1"/>
+            </w:pPr>
+            <w:r>
+              <w:t>Java</w:t>
+            </w:r>
+          </w:p>
+          <w:p>
+            <w:pPr>
+              <w:pStyle w:val="SummaryName2"/>
+            </w:pPr>
+            <w:r>
+              <w:t>Ja</w:t>
+            </w:r>
+            <w:bookmarkStart w:id="0" w:name="_GoBack"/>
+            <w:bookmarkEnd w:id="0"/>
+            <w:r>
+              <w:t>va. JD1. Programming in Java</w:t>
+            </w:r>
+          </w:p>
+          <w:p>
+            <w:pPr>
+              <w:pStyle w:val="SummaryName3"/>
+            </w:pPr>
+            <w:r>
+              <w:t xml:space="preserve">October 2012 </w:t>
+            </w:r>
+            <w:r>
+              <w:t xml:space="preserve">– December 2013 | </w:t>
+            </w:r>
+            <w:r>
+              <w:t>Minsk, Belarus</w:t>
+            </w:r>
+          </w:p>
+          <w:p>
+            <w:pPr>
+              <w:pStyle w:val="SummaryName1"/>
+            </w:pPr>
+            <w:r>
+              <w:t>LabVIEW</w:t>
+            </w:r>
+          </w:p>
+          <w:p>
+            <w:pPr>
+              <w:pStyle w:val="SummaryName2"/>
+            </w:pPr>
+            <w:r>
+              <w:t>LabVIEW – Basics I</w:t>
+            </w:r>
+          </w:p>
+          <w:p>
+            <w:pPr>
+              <w:pStyle w:val="SummaryName3"/>
+            </w:pPr>
+            <w:r>
+              <w:t xml:space="preserve">December 2010 | </w:t>
+            </w:r>
+            <w:r>
+              <w:t>Minsk, Belarus</w:t>
+            </w:r>
+          </w:p>
+          <w:p>
+            <w:pPr>
+              <w:pStyle w:val="SummaryName2"/>
+            </w:pPr>
+            <w:r>
+              <w:t>LabVIEW – Data Acquisition</w:t>
+            </w:r>
+          </w:p>
+          <w:p>
+            <w:pPr>
+              <w:pStyle w:val="SummaryName3"/>
+            </w:pPr>
+            <w:r>
+              <w:t xml:space="preserve">January 2011 | </w:t>
+            </w:r>
+            <w:r>
+              <w:t>Minsk, Belarus</w:t>
+            </w:r>
+          </w:p>
+        </w:tc>
+        <w:tc>
+          <w:tcPr>
+            <w:tcW w:w="5955" w:type="dxa"/>
+            <w:vMerge/>
+            <w:vAlign w:val="center"/>
+          </w:tcPr>
+          <w:p>
+            <w:pPr>
+              <w:pStyle w:val="SummaryName1"/>
+            </w:pPr>
+          </w:p>
         </w:tc>
       </w:tr>
     </w:tbl>
     <w:p>
       <w:pPr>
+        <w:spacing w:line="240" w:lineRule="auto"/>
         <w:rPr>
           <w:lang w:val="en-US"/>
         </w:rPr>
       </w:pPr>
     </w:p>
     <w:sectPr>
-      <w:headerReference w:type="default" r:id="rId18"/>
+      <w:headerReference w:type="default" r:id="rId13"/>
       <w:pgSz w:w="11906" w:h="16838"/>
       <w:pgMar w:top="0" w:right="850" w:bottom="90" w:left="1701" w:header="227" w:footer="708" w:gutter="0"/>
       <w:cols w:space="708"/>
@@ -2212,7 +2086,7 @@
 </file>
 
 <file path=word/endnotes.xml><?xml version="1.0" encoding="utf-8"?>
-<w:endnotes xmlns:wpc="http://schemas.microsoft.com/office/word/2010/wordprocessingCanvas" xmlns:cx="http://schemas.microsoft.com/office/drawing/2014/chartex" xmlns:cx1="http://schemas.microsoft.com/office/drawing/2015/9/8/chartex" xmlns:cx2="http://schemas.microsoft.com/office/drawing/2015/10/21/chartex" xmlns:cx3="http://schemas.microsoft.com/office/drawing/2016/5/9/chartex" xmlns:cx4="http://schemas.microsoft.com/office/drawing/2016/5/10/chartex" xmlns:cx5="http://schemas.microsoft.com/office/drawing/2016/5/11/chartex" xmlns:cx6="http://schemas.microsoft.com/office/drawing/2016/5/12/chartex" xmlns:cx7="http://schemas.microsoft.com/office/drawing/2016/5/13/chartex" xmlns:cx8="http://schemas.microsoft.com/office/drawing/2016/5/14/chartex" xmlns:mc="http://schemas.openxmlformats.org/markup-compatibility/2006" xmlns:aink="http://schemas.microsoft.com/office/drawing/2016/ink" xmlns:am3d="http://schemas.microsoft.com/office/drawing/2017/model3d" xmlns:o="urn:schemas-microsoft-com:office:office" xmlns:r="http://schemas.openxmlformats.org/officeDocument/2006/relationships" xmlns:m="http://schemas.openxmlformats.org/officeDocument/2006/math" xmlns:v="urn:schemas-microsoft-com:vml" xmlns:wp14="http://schemas.microsoft.com/office/word/2010/wordprocessingDrawing" xmlns:wp="http://schemas.openxmlformats.org/drawingml/2006/wordprocessingDrawing" xmlns:w10="urn:schemas-microsoft-com:office:word" xmlns:w="http://schemas.openxmlformats.org/wordprocessingml/2006/main" xmlns:w14="http://schemas.microsoft.com/office/word/2010/wordml" xmlns:w15="http://schemas.microsoft.com/office/word/2012/wordml" xmlns:w16cex="http://schemas.microsoft.com/office/word/2018/wordml/cex" xmlns:w16cid="http://schemas.microsoft.com/office/word/2016/wordml/cid" xmlns:w16="http://schemas.microsoft.com/office/word/2018/wordml" xmlns:w16se="http://schemas.microsoft.com/office/word/2015/wordml/symex" xmlns:wpg="http://schemas.microsoft.com/office/word/2010/wordprocessingGroup" xmlns:wpi="http://schemas.microsoft.com/office/word/2010/wordprocessingInk" xmlns:wne="http://schemas.microsoft.com/office/word/2006/wordml" xmlns:wps="http://schemas.microsoft.com/office/word/2010/wordprocessingShape" mc:Ignorable="w14 w15 w16se w16cid w16 w16cex wp14">
+<w:endnotes xmlns:wpc="http://schemas.microsoft.com/office/word/2010/wordprocessingCanvas" xmlns:cx="http://schemas.microsoft.com/office/drawing/2014/chartex" xmlns:cx1="http://schemas.microsoft.com/office/drawing/2015/9/8/chartex" xmlns:cx2="http://schemas.microsoft.com/office/drawing/2015/10/21/chartex" xmlns:cx3="http://schemas.microsoft.com/office/drawing/2016/5/9/chartex" xmlns:cx4="http://schemas.microsoft.com/office/drawing/2016/5/10/chartex" xmlns:cx5="http://schemas.microsoft.com/office/drawing/2016/5/11/chartex" xmlns:cx6="http://schemas.microsoft.com/office/drawing/2016/5/12/chartex" xmlns:cx7="http://schemas.microsoft.com/office/drawing/2016/5/13/chartex" xmlns:cx8="http://schemas.microsoft.com/office/drawing/2016/5/14/chartex" xmlns:mc="http://schemas.openxmlformats.org/markup-compatibility/2006" xmlns:aink="http://schemas.microsoft.com/office/drawing/2016/ink" xmlns:am3d="http://schemas.microsoft.com/office/drawing/2017/model3d" xmlns:o="urn:schemas-microsoft-com:office:office" xmlns:r="http://schemas.openxmlformats.org/officeDocument/2006/relationships" xmlns:m="http://schemas.openxmlformats.org/officeDocument/2006/math" xmlns:v="urn:schemas-microsoft-com:vml" xmlns:wp14="http://schemas.microsoft.com/office/word/2010/wordprocessingDrawing" xmlns:wp="http://schemas.openxmlformats.org/drawingml/2006/wordprocessingDrawing" xmlns:w10="urn:schemas-microsoft-com:office:word" xmlns:w="http://schemas.openxmlformats.org/wordprocessingml/2006/main" xmlns:w14="http://schemas.microsoft.com/office/word/2010/wordml" xmlns:w15="http://schemas.microsoft.com/office/word/2012/wordml" xmlns:w16cid="http://schemas.microsoft.com/office/word/2016/wordml/cid" xmlns:w16se="http://schemas.microsoft.com/office/word/2015/wordml/symex" xmlns:wpg="http://schemas.microsoft.com/office/word/2010/wordprocessingGroup" xmlns:wpi="http://schemas.microsoft.com/office/word/2010/wordprocessingInk" xmlns:wne="http://schemas.microsoft.com/office/word/2006/wordml" xmlns:wps="http://schemas.microsoft.com/office/word/2010/wordprocessingShape" mc:Ignorable="w14 w15 w16se w16cid wp14">
   <w:endnote w:type="separator" w:id="-1">
     <w:p>
       <w:pPr>
@@ -2237,7 +2111,7 @@
 </file>
 
 <file path=word/footnotes.xml><?xml version="1.0" encoding="utf-8"?>
-<w:footnotes xmlns:wpc="http://schemas.microsoft.com/office/word/2010/wordprocessingCanvas" xmlns:cx="http://schemas.microsoft.com/office/drawing/2014/chartex" xmlns:cx1="http://schemas.microsoft.com/office/drawing/2015/9/8/chartex" xmlns:cx2="http://schemas.microsoft.com/office/drawing/2015/10/21/chartex" xmlns:cx3="http://schemas.microsoft.com/office/drawing/2016/5/9/chartex" xmlns:cx4="http://schemas.microsoft.com/office/drawing/2016/5/10/chartex" xmlns:cx5="http://schemas.microsoft.com/office/drawing/2016/5/11/chartex" xmlns:cx6="http://schemas.microsoft.com/office/drawing/2016/5/12/chartex" xmlns:cx7="http://schemas.microsoft.com/office/drawing/2016/5/13/chartex" xmlns:cx8="http://schemas.microsoft.com/office/drawing/2016/5/14/chartex" xmlns:mc="http://schemas.openxmlformats.org/markup-compatibility/2006" xmlns:aink="http://schemas.microsoft.com/office/drawing/2016/ink" xmlns:am3d="http://schemas.microsoft.com/office/drawing/2017/model3d" xmlns:o="urn:schemas-microsoft-com:office:office" xmlns:r="http://schemas.openxmlformats.org/officeDocument/2006/relationships" xmlns:m="http://schemas.openxmlformats.org/officeDocument/2006/math" xmlns:v="urn:schemas-microsoft-com:vml" xmlns:wp14="http://schemas.microsoft.com/office/word/2010/wordprocessingDrawing" xmlns:wp="http://schemas.openxmlformats.org/drawingml/2006/wordprocessingDrawing" xmlns:w10="urn:schemas-microsoft-com:office:word" xmlns:w="http://schemas.openxmlformats.org/wordprocessingml/2006/main" xmlns:w14="http://schemas.microsoft.com/office/word/2010/wordml" xmlns:w15="http://schemas.microsoft.com/office/word/2012/wordml" xmlns:w16cex="http://schemas.microsoft.com/office/word/2018/wordml/cex" xmlns:w16cid="http://schemas.microsoft.com/office/word/2016/wordml/cid" xmlns:w16="http://schemas.microsoft.com/office/word/2018/wordml" xmlns:w16se="http://schemas.microsoft.com/office/word/2015/wordml/symex" xmlns:wpg="http://schemas.microsoft.com/office/word/2010/wordprocessingGroup" xmlns:wpi="http://schemas.microsoft.com/office/word/2010/wordprocessingInk" xmlns:wne="http://schemas.microsoft.com/office/word/2006/wordml" xmlns:wps="http://schemas.microsoft.com/office/word/2010/wordprocessingShape" mc:Ignorable="w14 w15 w16se w16cid w16 w16cex wp14">
+<w:footnotes xmlns:wpc="http://schemas.microsoft.com/office/word/2010/wordprocessingCanvas" xmlns:cx="http://schemas.microsoft.com/office/drawing/2014/chartex" xmlns:cx1="http://schemas.microsoft.com/office/drawing/2015/9/8/chartex" xmlns:cx2="http://schemas.microsoft.com/office/drawing/2015/10/21/chartex" xmlns:cx3="http://schemas.microsoft.com/office/drawing/2016/5/9/chartex" xmlns:cx4="http://schemas.microsoft.com/office/drawing/2016/5/10/chartex" xmlns:cx5="http://schemas.microsoft.com/office/drawing/2016/5/11/chartex" xmlns:cx6="http://schemas.microsoft.com/office/drawing/2016/5/12/chartex" xmlns:cx7="http://schemas.microsoft.com/office/drawing/2016/5/13/chartex" xmlns:cx8="http://schemas.microsoft.com/office/drawing/2016/5/14/chartex" xmlns:mc="http://schemas.openxmlformats.org/markup-compatibility/2006" xmlns:aink="http://schemas.microsoft.com/office/drawing/2016/ink" xmlns:am3d="http://schemas.microsoft.com/office/drawing/2017/model3d" xmlns:o="urn:schemas-microsoft-com:office:office" xmlns:r="http://schemas.openxmlformats.org/officeDocument/2006/relationships" xmlns:m="http://schemas.openxmlformats.org/officeDocument/2006/math" xmlns:v="urn:schemas-microsoft-com:vml" xmlns:wp14="http://schemas.microsoft.com/office/word/2010/wordprocessingDrawing" xmlns:wp="http://schemas.openxmlformats.org/drawingml/2006/wordprocessingDrawing" xmlns:w10="urn:schemas-microsoft-com:office:word" xmlns:w="http://schemas.openxmlformats.org/wordprocessingml/2006/main" xmlns:w14="http://schemas.microsoft.com/office/word/2010/wordml" xmlns:w15="http://schemas.microsoft.com/office/word/2012/wordml" xmlns:w16cid="http://schemas.microsoft.com/office/word/2016/wordml/cid" xmlns:w16se="http://schemas.microsoft.com/office/word/2015/wordml/symex" xmlns:wpg="http://schemas.microsoft.com/office/word/2010/wordprocessingGroup" xmlns:wpi="http://schemas.microsoft.com/office/word/2010/wordprocessingInk" xmlns:wne="http://schemas.microsoft.com/office/word/2006/wordml" xmlns:wps="http://schemas.microsoft.com/office/word/2010/wordprocessingShape" mc:Ignorable="w14 w15 w16se w16cid wp14">
   <w:footnote w:type="separator" w:id="-1">
     <w:p>
       <w:pPr>
@@ -2262,7 +2136,7 @@
 </file>
 
 <file path=word/header1.xml><?xml version="1.0" encoding="utf-8"?>
-<w:hdr xmlns:wpc="http://schemas.microsoft.com/office/word/2010/wordprocessingCanvas" xmlns:cx="http://schemas.microsoft.com/office/drawing/2014/chartex" xmlns:cx1="http://schemas.microsoft.com/office/drawing/2015/9/8/chartex" xmlns:cx2="http://schemas.microsoft.com/office/drawing/2015/10/21/chartex" xmlns:cx3="http://schemas.microsoft.com/office/drawing/2016/5/9/chartex" xmlns:cx4="http://schemas.microsoft.com/office/drawing/2016/5/10/chartex" xmlns:cx5="http://schemas.microsoft.com/office/drawing/2016/5/11/chartex" xmlns:cx6="http://schemas.microsoft.com/office/drawing/2016/5/12/chartex" xmlns:cx7="http://schemas.microsoft.com/office/drawing/2016/5/13/chartex" xmlns:cx8="http://schemas.microsoft.com/office/drawing/2016/5/14/chartex" xmlns:mc="http://schemas.openxmlformats.org/markup-compatibility/2006" xmlns:aink="http://schemas.microsoft.com/office/drawing/2016/ink" xmlns:am3d="http://schemas.microsoft.com/office/drawing/2017/model3d" xmlns:o="urn:schemas-microsoft-com:office:office" xmlns:r="http://schemas.openxmlformats.org/officeDocument/2006/relationships" xmlns:m="http://schemas.openxmlformats.org/officeDocument/2006/math" xmlns:v="urn:schemas-microsoft-com:vml" xmlns:wp14="http://schemas.microsoft.com/office/word/2010/wordprocessingDrawing" xmlns:wp="http://schemas.openxmlformats.org/drawingml/2006/wordprocessingDrawing" xmlns:w10="urn:schemas-microsoft-com:office:word" xmlns:w="http://schemas.openxmlformats.org/wordprocessingml/2006/main" xmlns:w14="http://schemas.microsoft.com/office/word/2010/wordml" xmlns:w15="http://schemas.microsoft.com/office/word/2012/wordml" xmlns:w16cex="http://schemas.microsoft.com/office/word/2018/wordml/cex" xmlns:w16cid="http://schemas.microsoft.com/office/word/2016/wordml/cid" xmlns:w16="http://schemas.microsoft.com/office/word/2018/wordml" xmlns:w16se="http://schemas.microsoft.com/office/word/2015/wordml/symex" xmlns:wpg="http://schemas.microsoft.com/office/word/2010/wordprocessingGroup" xmlns:wpi="http://schemas.microsoft.com/office/word/2010/wordprocessingInk" xmlns:wne="http://schemas.microsoft.com/office/word/2006/wordml" xmlns:wps="http://schemas.microsoft.com/office/word/2010/wordprocessingShape" mc:Ignorable="w14 w15 w16se w16cid w16 w16cex wp14">
+<w:hdr xmlns:wpc="http://schemas.microsoft.com/office/word/2010/wordprocessingCanvas" xmlns:cx="http://schemas.microsoft.com/office/drawing/2014/chartex" xmlns:cx1="http://schemas.microsoft.com/office/drawing/2015/9/8/chartex" xmlns:cx2="http://schemas.microsoft.com/office/drawing/2015/10/21/chartex" xmlns:cx3="http://schemas.microsoft.com/office/drawing/2016/5/9/chartex" xmlns:cx4="http://schemas.microsoft.com/office/drawing/2016/5/10/chartex" xmlns:cx5="http://schemas.microsoft.com/office/drawing/2016/5/11/chartex" xmlns:cx6="http://schemas.microsoft.com/office/drawing/2016/5/12/chartex" xmlns:cx7="http://schemas.microsoft.com/office/drawing/2016/5/13/chartex" xmlns:cx8="http://schemas.microsoft.com/office/drawing/2016/5/14/chartex" xmlns:mc="http://schemas.openxmlformats.org/markup-compatibility/2006" xmlns:aink="http://schemas.microsoft.com/office/drawing/2016/ink" xmlns:am3d="http://schemas.microsoft.com/office/drawing/2017/model3d" xmlns:o="urn:schemas-microsoft-com:office:office" xmlns:r="http://schemas.openxmlformats.org/officeDocument/2006/relationships" xmlns:m="http://schemas.openxmlformats.org/officeDocument/2006/math" xmlns:v="urn:schemas-microsoft-com:vml" xmlns:wp14="http://schemas.microsoft.com/office/word/2010/wordprocessingDrawing" xmlns:wp="http://schemas.openxmlformats.org/drawingml/2006/wordprocessingDrawing" xmlns:w10="urn:schemas-microsoft-com:office:word" xmlns:w="http://schemas.openxmlformats.org/wordprocessingml/2006/main" xmlns:w14="http://schemas.microsoft.com/office/word/2010/wordml" xmlns:w15="http://schemas.microsoft.com/office/word/2012/wordml" xmlns:w16cid="http://schemas.microsoft.com/office/word/2016/wordml/cid" xmlns:w16se="http://schemas.microsoft.com/office/word/2015/wordml/symex" xmlns:wpg="http://schemas.microsoft.com/office/word/2010/wordprocessingGroup" xmlns:wpi="http://schemas.microsoft.com/office/word/2010/wordprocessingInk" xmlns:wne="http://schemas.microsoft.com/office/word/2006/wordml" xmlns:wps="http://schemas.microsoft.com/office/word/2010/wordprocessingShape" mc:Ignorable="w14 w15 w16se w16cid wp14">
   <w:p>
     <w:pPr>
       <w:pStyle w:val="a5"/>
@@ -2311,7 +2185,7 @@
         <w:sz w:val="18"/>
         <w:lang w:val="en-US"/>
       </w:rPr>
-      <w:t>13 May 2020</w:t>
+      <w:t>5 November 2020</w:t>
     </w:r>
     <w:r>
       <w:rPr>
@@ -2326,12 +2200,12 @@
 </file>
 
 <file path=word/numbering.xml><?xml version="1.0" encoding="utf-8"?>
-<w:numbering xmlns:wpc="http://schemas.microsoft.com/office/word/2010/wordprocessingCanvas" xmlns:cx="http://schemas.microsoft.com/office/drawing/2014/chartex" xmlns:cx1="http://schemas.microsoft.com/office/drawing/2015/9/8/chartex" xmlns:cx2="http://schemas.microsoft.com/office/drawing/2015/10/21/chartex" xmlns:cx3="http://schemas.microsoft.com/office/drawing/2016/5/9/chartex" xmlns:cx4="http://schemas.microsoft.com/office/drawing/2016/5/10/chartex" xmlns:cx5="http://schemas.microsoft.com/office/drawing/2016/5/11/chartex" xmlns:cx6="http://schemas.microsoft.com/office/drawing/2016/5/12/chartex" xmlns:cx7="http://schemas.microsoft.com/office/drawing/2016/5/13/chartex" xmlns:cx8="http://schemas.microsoft.com/office/drawing/2016/5/14/chartex" xmlns:mc="http://schemas.openxmlformats.org/markup-compatibility/2006" xmlns:aink="http://schemas.microsoft.com/office/drawing/2016/ink" xmlns:am3d="http://schemas.microsoft.com/office/drawing/2017/model3d" xmlns:o="urn:schemas-microsoft-com:office:office" xmlns:r="http://schemas.openxmlformats.org/officeDocument/2006/relationships" xmlns:m="http://schemas.openxmlformats.org/officeDocument/2006/math" xmlns:v="urn:schemas-microsoft-com:vml" xmlns:wp14="http://schemas.microsoft.com/office/word/2010/wordprocessingDrawing" xmlns:wp="http://schemas.openxmlformats.org/drawingml/2006/wordprocessingDrawing" xmlns:w10="urn:schemas-microsoft-com:office:word" xmlns:w="http://schemas.openxmlformats.org/wordprocessingml/2006/main" xmlns:w14="http://schemas.microsoft.com/office/word/2010/wordml" xmlns:w15="http://schemas.microsoft.com/office/word/2012/wordml" xmlns:w16cex="http://schemas.microsoft.com/office/word/2018/wordml/cex" xmlns:w16cid="http://schemas.microsoft.com/office/word/2016/wordml/cid" xmlns:w16="http://schemas.microsoft.com/office/word/2018/wordml" xmlns:w16se="http://schemas.microsoft.com/office/word/2015/wordml/symex" xmlns:wpg="http://schemas.microsoft.com/office/word/2010/wordprocessingGroup" xmlns:wpi="http://schemas.microsoft.com/office/word/2010/wordprocessingInk" xmlns:wne="http://schemas.microsoft.com/office/word/2006/wordml" xmlns:wps="http://schemas.microsoft.com/office/word/2010/wordprocessingShape" mc:Ignorable="w14 w15 w16se w16cid w16 w16cex wp14">
+<w:numbering xmlns:wpc="http://schemas.microsoft.com/office/word/2010/wordprocessingCanvas" xmlns:cx="http://schemas.microsoft.com/office/drawing/2014/chartex" xmlns:cx1="http://schemas.microsoft.com/office/drawing/2015/9/8/chartex" xmlns:cx2="http://schemas.microsoft.com/office/drawing/2015/10/21/chartex" xmlns:cx3="http://schemas.microsoft.com/office/drawing/2016/5/9/chartex" xmlns:cx4="http://schemas.microsoft.com/office/drawing/2016/5/10/chartex" xmlns:cx5="http://schemas.microsoft.com/office/drawing/2016/5/11/chartex" xmlns:cx6="http://schemas.microsoft.com/office/drawing/2016/5/12/chartex" xmlns:cx7="http://schemas.microsoft.com/office/drawing/2016/5/13/chartex" xmlns:cx8="http://schemas.microsoft.com/office/drawing/2016/5/14/chartex" xmlns:mc="http://schemas.openxmlformats.org/markup-compatibility/2006" xmlns:aink="http://schemas.microsoft.com/office/drawing/2016/ink" xmlns:am3d="http://schemas.microsoft.com/office/drawing/2017/model3d" xmlns:o="urn:schemas-microsoft-com:office:office" xmlns:r="http://schemas.openxmlformats.org/officeDocument/2006/relationships" xmlns:m="http://schemas.openxmlformats.org/officeDocument/2006/math" xmlns:v="urn:schemas-microsoft-com:vml" xmlns:wp14="http://schemas.microsoft.com/office/word/2010/wordprocessingDrawing" xmlns:wp="http://schemas.openxmlformats.org/drawingml/2006/wordprocessingDrawing" xmlns:w10="urn:schemas-microsoft-com:office:word" xmlns:w="http://schemas.openxmlformats.org/wordprocessingml/2006/main" xmlns:w14="http://schemas.microsoft.com/office/word/2010/wordml" xmlns:w15="http://schemas.microsoft.com/office/word/2012/wordml" xmlns:w16cid="http://schemas.microsoft.com/office/word/2016/wordml/cid" xmlns:w16se="http://schemas.microsoft.com/office/word/2015/wordml/symex" xmlns:wpg="http://schemas.microsoft.com/office/word/2010/wordprocessingGroup" xmlns:wpi="http://schemas.microsoft.com/office/word/2010/wordprocessingInk" xmlns:wne="http://schemas.microsoft.com/office/word/2006/wordml" xmlns:wps="http://schemas.microsoft.com/office/word/2010/wordprocessingShape" mc:Ignorable="w14 w15 w16se w16cid wp14">
   <w:abstractNum w:abstractNumId="0" w15:restartNumberingAfterBreak="0">
     <w:nsid w:val="16DD48EA"/>
     <w:multiLevelType w:val="hybridMultilevel"/>
-    <w:tmpl w:val="9ECA45A2"/>
-    <w:lvl w:ilvl="0" w:tplc="D992729A">
+    <w:tmpl w:val="2C3E8CFA"/>
+    <w:lvl w:ilvl="0" w:tplc="EA0451B4">
       <w:start w:val="1"/>
       <w:numFmt w:val="bullet"/>
       <w:pStyle w:val="SummaryList1"/>
@@ -2481,7 +2355,7 @@
 </file>
 
 <file path=word/styles.xml><?xml version="1.0" encoding="utf-8"?>
-<w:styles xmlns:mc="http://schemas.openxmlformats.org/markup-compatibility/2006" xmlns:r="http://schemas.openxmlformats.org/officeDocument/2006/relationships" xmlns:w="http://schemas.openxmlformats.org/wordprocessingml/2006/main" xmlns:w14="http://schemas.microsoft.com/office/word/2010/wordml" xmlns:w15="http://schemas.microsoft.com/office/word/2012/wordml" xmlns:w16cex="http://schemas.microsoft.com/office/word/2018/wordml/cex" xmlns:w16cid="http://schemas.microsoft.com/office/word/2016/wordml/cid" xmlns:w16="http://schemas.microsoft.com/office/word/2018/wordml" xmlns:w16se="http://schemas.microsoft.com/office/word/2015/wordml/symex" mc:Ignorable="w14 w15 w16se w16cid w16 w16cex">
+<w:styles xmlns:mc="http://schemas.openxmlformats.org/markup-compatibility/2006" xmlns:r="http://schemas.openxmlformats.org/officeDocument/2006/relationships" xmlns:w="http://schemas.openxmlformats.org/wordprocessingml/2006/main" xmlns:w14="http://schemas.microsoft.com/office/word/2010/wordml" xmlns:w15="http://schemas.microsoft.com/office/word/2012/wordml" xmlns:w16cid="http://schemas.microsoft.com/office/word/2016/wordml/cid" xmlns:w16se="http://schemas.microsoft.com/office/word/2015/wordml/symex" mc:Ignorable="w14 w15 w16se w16cid">
   <w:docDefaults>
     <w:rPrDefault>
       <w:rPr>
@@ -2497,7 +2371,7 @@
       </w:pPr>
     </w:pPrDefault>
   </w:docDefaults>
-  <w:latentStyles w:defLockedState="0" w:defUIPriority="99" w:defSemiHidden="0" w:defUnhideWhenUsed="0" w:defQFormat="0" w:count="376">
+  <w:latentStyles w:defLockedState="0" w:defUIPriority="99" w:defSemiHidden="0" w:defUnhideWhenUsed="0" w:defQFormat="0" w:count="375">
     <w:lsdException w:name="Normal" w:uiPriority="0" w:qFormat="1"/>
     <w:lsdException w:name="heading 1" w:uiPriority="9" w:qFormat="1"/>
     <w:lsdException w:name="heading 2" w:semiHidden="1" w:uiPriority="9" w:unhideWhenUsed="1" w:qFormat="1"/>
@@ -2873,7 +2747,6 @@
     <w:lsdException w:name="Smart Hyperlink" w:semiHidden="1" w:unhideWhenUsed="1"/>
     <w:lsdException w:name="Hashtag" w:semiHidden="1" w:unhideWhenUsed="1"/>
     <w:lsdException w:name="Unresolved Mention" w:semiHidden="1" w:unhideWhenUsed="1"/>
-    <w:lsdException w:name="Smart Link" w:semiHidden="1" w:unhideWhenUsed="1"/>
   </w:latentStyles>
   <w:style w:type="paragraph" w:default="1" w:styleId="a">
     <w:name w:val="Normal"/>
@@ -3056,7 +2929,7 @@
     <w:link w:val="SummaryMain0"/>
     <w:autoRedefine/>
     <w:qFormat/>
-    <w:rsid w:val="00E2297C"/>
+    <w:rsid w:val="005360D7"/>
     <w:pPr>
       <w:spacing w:after="0" w:line="240" w:lineRule="auto"/>
       <w:jc w:val="center"/>
@@ -3067,7 +2940,8 @@
       <w:noProof/>
       <w:color w:val="3B3838" w:themeColor="background2" w:themeShade="40"/>
       <w:spacing w:val="40"/>
-      <w:sz w:val="30"/>
+      <w:sz w:val="24"/>
+      <w:szCs w:val="24"/>
       <w:lang w:val="en-US" w:eastAsia="ru-RU"/>
     </w:rPr>
   </w:style>
@@ -3077,9 +2951,9 @@
     <w:link w:val="SummaryName10"/>
     <w:autoRedefine/>
     <w:qFormat/>
-    <w:rsid w:val="00697342"/>
+    <w:rsid w:val="00A60596"/>
     <w:pPr>
-      <w:spacing w:after="0" w:line="288" w:lineRule="auto"/>
+      <w:spacing w:after="0" w:line="240" w:lineRule="auto"/>
     </w:pPr>
     <w:rPr>
       <w:rFonts w:ascii="Roboto" w:hAnsi="Roboto"/>
@@ -3095,14 +2969,15 @@
     <w:name w:val="Summary_Main Знак"/>
     <w:basedOn w:val="a0"/>
     <w:link w:val="SummaryMain"/>
-    <w:rsid w:val="00E2297C"/>
+    <w:rsid w:val="005360D7"/>
     <w:rPr>
       <w:rFonts w:ascii="Roboto Thin" w:hAnsi="Roboto Thin"/>
       <w:b/>
       <w:noProof/>
       <w:color w:val="3B3838" w:themeColor="background2" w:themeShade="40"/>
       <w:spacing w:val="40"/>
-      <w:sz w:val="30"/>
+      <w:sz w:val="24"/>
+      <w:szCs w:val="24"/>
       <w:lang w:val="en-US" w:eastAsia="ru-RU"/>
     </w:rPr>
   </w:style>
@@ -3112,9 +2987,10 @@
     <w:link w:val="SummaryName20"/>
     <w:autoRedefine/>
     <w:qFormat/>
-    <w:rsid w:val="00F00A53"/>
+    <w:rsid w:val="0048725A"/>
     <w:pPr>
       <w:spacing w:after="0" w:line="240" w:lineRule="auto"/>
+      <w:jc w:val="both"/>
     </w:pPr>
     <w:rPr>
       <w:rFonts w:ascii="Roboto Light" w:hAnsi="Roboto Light"/>
@@ -3127,7 +3003,7 @@
     <w:name w:val="Summary_Name1 Знак"/>
     <w:basedOn w:val="a0"/>
     <w:link w:val="SummaryName1"/>
-    <w:rsid w:val="00697342"/>
+    <w:rsid w:val="00A60596"/>
     <w:rPr>
       <w:rFonts w:ascii="Roboto" w:hAnsi="Roboto"/>
       <w:b/>
@@ -3144,10 +3020,7 @@
     <w:link w:val="SummaryName30"/>
     <w:autoRedefine/>
     <w:qFormat/>
-    <w:rsid w:val="001E50C5"/>
-    <w:pPr>
-      <w:spacing w:line="288" w:lineRule="auto"/>
-    </w:pPr>
+    <w:rsid w:val="00D74F3F"/>
     <w:rPr>
       <w:color w:val="808080" w:themeColor="background1" w:themeShade="80"/>
     </w:rPr>
@@ -3156,7 +3029,7 @@
     <w:name w:val="Summary_Name2 Знак"/>
     <w:basedOn w:val="a0"/>
     <w:link w:val="SummaryName2"/>
-    <w:rsid w:val="00F00A53"/>
+    <w:rsid w:val="0048725A"/>
     <w:rPr>
       <w:rFonts w:ascii="Roboto Light" w:hAnsi="Roboto Light"/>
       <w:color w:val="3B3838" w:themeColor="background2" w:themeShade="40"/>
@@ -3170,7 +3043,7 @@
     <w:link w:val="SummaryList10"/>
     <w:autoRedefine/>
     <w:qFormat/>
-    <w:rsid w:val="00AF6372"/>
+    <w:rsid w:val="000E5ADD"/>
     <w:pPr>
       <w:numPr>
         <w:numId w:val="1"/>
@@ -3179,7 +3052,6 @@
         <w:tab w:val="left" w:pos="176"/>
       </w:tabs>
       <w:ind w:left="0" w:firstLine="0"/>
-      <w:jc w:val="both"/>
     </w:pPr>
     <w:rPr>
       <w:i/>
@@ -3190,7 +3062,7 @@
     <w:name w:val="Summary_Name3 Знак"/>
     <w:basedOn w:val="SummaryName20"/>
     <w:link w:val="SummaryName3"/>
-    <w:rsid w:val="001E50C5"/>
+    <w:rsid w:val="00D74F3F"/>
     <w:rPr>
       <w:rFonts w:ascii="Roboto Light" w:hAnsi="Roboto Light"/>
       <w:color w:val="808080" w:themeColor="background1" w:themeShade="80"/>
@@ -3213,7 +3085,7 @@
     <w:name w:val="Summary_List1 Знак"/>
     <w:basedOn w:val="SummaryName30"/>
     <w:link w:val="SummaryList1"/>
-    <w:rsid w:val="00AF6372"/>
+    <w:rsid w:val="000E5ADD"/>
     <w:rPr>
       <w:rFonts w:ascii="Roboto Light" w:hAnsi="Roboto Light"/>
       <w:i/>
@@ -3528,7 +3400,7 @@
 </file>
 
 <file path=customXml/itemProps1.xml><?xml version="1.0" encoding="utf-8"?>
-<ds:datastoreItem xmlns:ds="http://schemas.openxmlformats.org/officeDocument/2006/customXml" ds:itemID="{4868769A-735E-49A7-9FE2-2541260DA6AB}">
+<ds:datastoreItem xmlns:ds="http://schemas.openxmlformats.org/officeDocument/2006/customXml" ds:itemID="{D3EC38F5-366B-4CE3-A9BF-9A96DDD17262}">
   <ds:schemaRefs>
     <ds:schemaRef ds:uri="http://schemas.openxmlformats.org/officeDocument/2006/bibliography"/>
   </ds:schemaRefs>
